--- a/Er-диаграмма вар2 Юнусов.docx
+++ b/Er-диаграмма вар2 Юнусов.docx
@@ -1,6 +1,6 @@
 
 <file path=word/document.xml><?xml version="1.0" encoding="utf-8"?>
-<w:document xmlns:wpc="http://schemas.microsoft.com/office/word/2010/wordprocessingCanvas" xmlns:cx="http://schemas.microsoft.com/office/drawing/2014/chartex" xmlns:cx1="http://schemas.microsoft.com/office/drawing/2015/9/8/chartex" xmlns:cx2="http://schemas.microsoft.com/office/drawing/2015/10/21/chartex" xmlns:cx3="http://schemas.microsoft.com/office/drawing/2016/5/9/chartex" xmlns:cx4="http://schemas.microsoft.com/office/drawing/2016/5/10/chartex" xmlns:cx5="http://schemas.microsoft.com/office/drawing/2016/5/11/chartex" xmlns:cx6="http://schemas.microsoft.com/office/drawing/2016/5/12/chartex" xmlns:cx7="http://schemas.microsoft.com/office/drawing/2016/5/13/chartex" xmlns:cx8="http://schemas.microsoft.com/office/drawing/2016/5/14/chartex" xmlns:mc="http://schemas.openxmlformats.org/markup-compatibility/2006" xmlns:aink="http://schemas.microsoft.com/office/drawing/2016/ink" xmlns:am3d="http://schemas.microsoft.com/office/drawing/2017/model3d" xmlns:o="urn:schemas-microsoft-com:office:office" xmlns:r="http://schemas.openxmlformats.org/officeDocument/2006/relationships" xmlns:m="http://schemas.openxmlformats.org/officeDocument/2006/math" xmlns:v="urn:schemas-microsoft-com:vml" xmlns:wp14="http://schemas.microsoft.com/office/word/2010/wordprocessingDrawing" xmlns:wp="http://schemas.openxmlformats.org/drawingml/2006/wordprocessingDrawing" xmlns:w10="urn:schemas-microsoft-com:office:word" xmlns:w="http://schemas.openxmlformats.org/wordprocessingml/2006/main" xmlns:w14="http://schemas.microsoft.com/office/word/2010/wordml" xmlns:w15="http://schemas.microsoft.com/office/word/2012/wordml" xmlns:w16cid="http://schemas.microsoft.com/office/word/2016/wordml/cid" xmlns:w16se="http://schemas.microsoft.com/office/word/2015/wordml/symex" xmlns:wpg="http://schemas.microsoft.com/office/word/2010/wordprocessingGroup" xmlns:wpi="http://schemas.microsoft.com/office/word/2010/wordprocessingInk" xmlns:wne="http://schemas.microsoft.com/office/word/2006/wordml" xmlns:wps="http://schemas.microsoft.com/office/word/2010/wordprocessingShape" mc:Ignorable="w14 w15 w16se w16cid wp14">
+<w:document xmlns:wpc="http://schemas.microsoft.com/office/word/2010/wordprocessingCanvas" xmlns:cx="http://schemas.microsoft.com/office/drawing/2014/chartex" xmlns:cx1="http://schemas.microsoft.com/office/drawing/2015/9/8/chartex" xmlns:cx2="http://schemas.microsoft.com/office/drawing/2015/10/21/chartex" xmlns:cx3="http://schemas.microsoft.com/office/drawing/2016/5/9/chartex" xmlns:cx4="http://schemas.microsoft.com/office/drawing/2016/5/10/chartex" xmlns:cx5="http://schemas.microsoft.com/office/drawing/2016/5/11/chartex" xmlns:cx6="http://schemas.microsoft.com/office/drawing/2016/5/12/chartex" xmlns:cx7="http://schemas.microsoft.com/office/drawing/2016/5/13/chartex" xmlns:cx8="http://schemas.microsoft.com/office/drawing/2016/5/14/chartex" xmlns:mc="http://schemas.openxmlformats.org/markup-compatibility/2006" xmlns:aink="http://schemas.microsoft.com/office/drawing/2016/ink" xmlns:am3d="http://schemas.microsoft.com/office/drawing/2017/model3d" xmlns:o="urn:schemas-microsoft-com:office:office" xmlns:r="http://schemas.openxmlformats.org/officeDocument/2006/relationships" xmlns:m="http://schemas.openxmlformats.org/officeDocument/2006/math" xmlns:v="urn:schemas-microsoft-com:vml" xmlns:wp14="http://schemas.microsoft.com/office/word/2010/wordprocessingDrawing" xmlns:wp="http://schemas.openxmlformats.org/drawingml/2006/wordprocessingDrawing" xmlns:w10="urn:schemas-microsoft-com:office:word" xmlns:w="http://schemas.openxmlformats.org/wordprocessingml/2006/main" xmlns:w14="http://schemas.microsoft.com/office/word/2010/wordml" xmlns:w15="http://schemas.microsoft.com/office/word/2012/wordml" xmlns:w16cex="http://schemas.microsoft.com/office/word/2018/wordml/cex" xmlns:w16cid="http://schemas.microsoft.com/office/word/2016/wordml/cid" xmlns:w16="http://schemas.microsoft.com/office/word/2018/wordml" xmlns:w16sdtdh="http://schemas.microsoft.com/office/word/2020/wordml/sdtdatahash" xmlns:w16se="http://schemas.microsoft.com/office/word/2015/wordml/symex" xmlns:wpg="http://schemas.microsoft.com/office/word/2010/wordprocessingGroup" xmlns:wpi="http://schemas.microsoft.com/office/word/2010/wordprocessingInk" xmlns:wne="http://schemas.microsoft.com/office/word/2006/wordml" xmlns:wps="http://schemas.microsoft.com/office/word/2010/wordprocessingShape" mc:Ignorable="w14 w15 w16se w16cid w16 w16cex w16sdtdh wp14">
   <w:body>
     <w:p>
       <w:pPr>
@@ -21,7 +21,7 @@
         <mc:AlternateContent>
           <mc:Choice Requires="wpg">
             <w:drawing>
-              <wp:anchor distT="0" distB="0" distL="114300" distR="114300" simplePos="0" relativeHeight="251659264" behindDoc="0" locked="0" layoutInCell="1" allowOverlap="1">
+              <wp:anchor distT="0" distB="0" distL="114300" distR="114300" simplePos="0" relativeHeight="251659264" behindDoc="0" locked="0" layoutInCell="1" allowOverlap="1" wp14:anchorId="3FDF44CE" wp14:editId="735F7657">
                 <wp:simplePos x="0" y="0"/>
                 <wp:positionH relativeFrom="column">
                   <wp:posOffset>-895350</wp:posOffset>
@@ -132,7 +132,7 @@
                           </pic:cNvPicPr>
                         </pic:nvPicPr>
                         <pic:blipFill>
-                          <a:blip r:embed="rId5" cstate="print">
+                          <a:blip r:embed="rId6" cstate="print">
                             <a:extLst>
                               <a:ext uri="{28A0092B-C50C-407E-A947-70E740481C1C}">
                                 <a14:useLocalDpi xmlns:a14="http://schemas.microsoft.com/office/drawing/2010/main" val="0"/>
@@ -220,7 +220,7 @@
                   <o:lock v:ext="edit" aspectratio="t"/>
                 </v:shapetype>
                 <v:shape id="Picture 6" o:spid="_x0000_s1030" type="#_x0000_t75" alt="эмблема ЕКТС 2009" style="position:absolute;left:425;top:679;width:889;height:1401;visibility:visible;mso-wrap-style:square" o:gfxdata="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">
-                  <v:imagedata r:id="rId6" o:title="эмблема ЕКТС 2009"/>
+                  <v:imagedata r:id="rId7" o:title="эмблема ЕКТС 2009"/>
                 </v:shape>
               </v:group>
             </w:pict>
@@ -457,7 +457,23 @@
           <w:sz w:val="28"/>
           <w:szCs w:val="28"/>
         </w:rPr>
-        <w:t>Выполнил: Меньшиков А. А.</w:t>
+        <w:t>Выполнил:</w:t>
+      </w:r>
+      <w:r>
+        <w:rPr>
+          <w:rFonts w:ascii="Times New Roman" w:hAnsi="Times New Roman" w:cs="Times New Roman"/>
+          <w:sz w:val="28"/>
+          <w:szCs w:val="28"/>
+        </w:rPr>
+        <w:t xml:space="preserve"> Юнусов Р.А.</w:t>
+      </w:r>
+      <w:r>
+        <w:rPr>
+          <w:rFonts w:ascii="Times New Roman" w:hAnsi="Times New Roman" w:cs="Times New Roman"/>
+          <w:sz w:val="28"/>
+          <w:szCs w:val="28"/>
+        </w:rPr>
+        <w:t xml:space="preserve"> </w:t>
       </w:r>
     </w:p>
     <w:p>
@@ -560,128 +576,225 @@
           <w:szCs w:val="28"/>
         </w:rPr>
         <w:lastRenderedPageBreak/>
-        <w:t>1. Библиотека</w:t>
-      </w:r>
-    </w:p>
-    <w:p>
-      <w:pPr>
-        <w:rPr>
-          <w:rFonts w:ascii="Times New Roman" w:hAnsi="Times New Roman" w:cs="Times New Roman"/>
-          <w:sz w:val="28"/>
-          <w:szCs w:val="28"/>
-        </w:rPr>
-      </w:pPr>
-      <w:r>
-        <w:rPr>
-          <w:rFonts w:ascii="Times New Roman" w:hAnsi="Times New Roman" w:cs="Times New Roman"/>
-          <w:sz w:val="28"/>
-          <w:szCs w:val="28"/>
-        </w:rPr>
-        <w:t>Информационная система библиотеки, состоящей из двух филиалов,</w:t>
-      </w:r>
-    </w:p>
-    <w:p>
-      <w:pPr>
-        <w:rPr>
-          <w:rFonts w:ascii="Times New Roman" w:hAnsi="Times New Roman" w:cs="Times New Roman"/>
-          <w:sz w:val="28"/>
-          <w:szCs w:val="28"/>
-        </w:rPr>
-      </w:pPr>
-      <w:r>
-        <w:rPr>
-          <w:rFonts w:ascii="Times New Roman" w:hAnsi="Times New Roman" w:cs="Times New Roman"/>
-          <w:sz w:val="28"/>
-          <w:szCs w:val="28"/>
-        </w:rPr>
-        <w:t>предназначена для учета книг, передаваемых читателям. Каждый филиал</w:t>
-      </w:r>
-    </w:p>
-    <w:p>
-      <w:pPr>
-        <w:rPr>
-          <w:rFonts w:ascii="Times New Roman" w:hAnsi="Times New Roman" w:cs="Times New Roman"/>
-          <w:sz w:val="28"/>
-          <w:szCs w:val="28"/>
-        </w:rPr>
-      </w:pPr>
-      <w:r>
-        <w:rPr>
-          <w:rFonts w:ascii="Times New Roman" w:hAnsi="Times New Roman" w:cs="Times New Roman"/>
-          <w:sz w:val="28"/>
-          <w:szCs w:val="28"/>
-        </w:rPr>
-        <w:t>библиотеки имеет адрес (улица, дом) и наименование (минимальный набор</w:t>
-      </w:r>
-    </w:p>
-    <w:p>
-      <w:pPr>
-        <w:rPr>
-          <w:rFonts w:ascii="Times New Roman" w:hAnsi="Times New Roman" w:cs="Times New Roman"/>
-          <w:sz w:val="28"/>
-          <w:szCs w:val="28"/>
-        </w:rPr>
-      </w:pPr>
-      <w:r>
-        <w:rPr>
-          <w:rFonts w:ascii="Times New Roman" w:hAnsi="Times New Roman" w:cs="Times New Roman"/>
-          <w:sz w:val="28"/>
-          <w:szCs w:val="28"/>
-        </w:rPr>
-        <w:t>атрибутов). При записи в библиотеку читатель предоставляет следующую</w:t>
-      </w:r>
-    </w:p>
-    <w:p>
-      <w:pPr>
-        <w:rPr>
-          <w:rFonts w:ascii="Times New Roman" w:hAnsi="Times New Roman" w:cs="Times New Roman"/>
-          <w:sz w:val="28"/>
-          <w:szCs w:val="28"/>
-        </w:rPr>
-      </w:pPr>
-      <w:r>
-        <w:rPr>
-          <w:rFonts w:ascii="Times New Roman" w:hAnsi="Times New Roman" w:cs="Times New Roman"/>
-          <w:sz w:val="28"/>
-          <w:szCs w:val="28"/>
-        </w:rPr>
-        <w:t>информацию: ФИО, год рождения и адрес. Экземпляры одной и той же книги</w:t>
-      </w:r>
-    </w:p>
-    <w:p>
-      <w:pPr>
-        <w:rPr>
-          <w:rFonts w:ascii="Times New Roman" w:hAnsi="Times New Roman" w:cs="Times New Roman"/>
-          <w:sz w:val="28"/>
-          <w:szCs w:val="28"/>
-        </w:rPr>
-      </w:pPr>
-      <w:r>
-        <w:rPr>
-          <w:rFonts w:ascii="Times New Roman" w:hAnsi="Times New Roman" w:cs="Times New Roman"/>
-          <w:sz w:val="28"/>
-          <w:szCs w:val="28"/>
-        </w:rPr>
-        <w:t>могут хранится в любом филиале или в обоих филиалах. Минимальный</w:t>
-      </w:r>
-    </w:p>
-    <w:p>
-      <w:pPr>
+        <w:t xml:space="preserve">1. </w:t>
+      </w:r>
+      <w:r>
         <w:rPr>
           <w:rFonts w:ascii="Times New Roman" w:hAnsi="Times New Roman" w:cs="Times New Roman"/>
           <w:b/>
           <w:sz w:val="28"/>
           <w:szCs w:val="28"/>
         </w:rPr>
-      </w:pPr>
-      <w:r>
-        <w:rPr>
-          <w:rFonts w:ascii="Times New Roman" w:hAnsi="Times New Roman" w:cs="Times New Roman"/>
+        <w:t>Аптека</w:t>
+      </w:r>
+    </w:p>
+    <w:p>
+      <w:pPr>
+        <w:rPr>
+          <w:rFonts w:ascii="Times New Roman" w:hAnsi="Times New Roman" w:cs="Times New Roman"/>
+          <w:sz w:val="28"/>
+          <w:szCs w:val="28"/>
+        </w:rPr>
+      </w:pPr>
+      <w:r>
+        <w:rPr>
+          <w:rFonts w:ascii="Times New Roman" w:hAnsi="Times New Roman" w:cs="Times New Roman"/>
+          <w:sz w:val="28"/>
+          <w:szCs w:val="28"/>
+        </w:rPr>
+        <w:t>Информационная система предназначена для учета движения товаров от поставщиков в несколько филиалов аптечной сети, продажи товаров покупателям</w:t>
+      </w:r>
+    </w:p>
+    <w:p>
+      <w:pPr>
+        <w:pStyle w:val="a3"/>
+        <w:spacing w:after="0" w:line="257" w:lineRule="auto"/>
+        <w:ind w:left="0"/>
+        <w:rPr>
+          <w:rFonts w:ascii="Times New Roman" w:eastAsia="Times New Roman" w:hAnsi="Times New Roman" w:cs="Times New Roman"/>
           <w:b/>
           <w:sz w:val="28"/>
           <w:szCs w:val="28"/>
-        </w:rPr>
-        <w:t>набор атрибутов книги:</w:t>
+          <w:lang w:eastAsia="ru-RU"/>
+        </w:rPr>
+      </w:pPr>
+      <w:r>
+        <w:rPr>
+          <w:rFonts w:ascii="Times New Roman" w:eastAsia="Times New Roman" w:hAnsi="Times New Roman" w:cs="Times New Roman"/>
+          <w:b/>
+          <w:sz w:val="28"/>
+          <w:szCs w:val="28"/>
+          <w:lang w:eastAsia="ru-RU"/>
+        </w:rPr>
+        <w:t xml:space="preserve">Сущности и их атрибуты: </w:t>
+      </w:r>
+    </w:p>
+    <w:p>
+      <w:pPr>
+        <w:pStyle w:val="a3"/>
+        <w:spacing w:after="0" w:line="257" w:lineRule="auto"/>
+        <w:ind w:left="0"/>
+        <w:rPr>
+          <w:rFonts w:ascii="Times New Roman" w:eastAsia="Times New Roman" w:hAnsi="Times New Roman" w:cs="Times New Roman"/>
+          <w:bCs/>
+          <w:sz w:val="28"/>
+          <w:szCs w:val="28"/>
+          <w:lang w:eastAsia="ru-RU"/>
+        </w:rPr>
+      </w:pPr>
+      <w:r>
+        <w:rPr>
+          <w:rFonts w:ascii="Times New Roman" w:eastAsia="Times New Roman" w:hAnsi="Times New Roman" w:cs="Times New Roman"/>
+          <w:bCs/>
+          <w:sz w:val="28"/>
+          <w:szCs w:val="28"/>
+          <w:lang w:eastAsia="ru-RU"/>
+        </w:rPr>
+        <w:t>Филиал аптеки</w:t>
+      </w:r>
+    </w:p>
+    <w:p>
+      <w:pPr>
+        <w:pStyle w:val="a3"/>
+        <w:numPr>
+          <w:ilvl w:val="0"/>
+          <w:numId w:val="16"/>
+        </w:numPr>
+        <w:spacing w:after="0" w:line="257" w:lineRule="auto"/>
+        <w:rPr>
+          <w:rFonts w:ascii="Times New Roman" w:eastAsia="Times New Roman" w:hAnsi="Times New Roman" w:cs="Times New Roman"/>
+          <w:bCs/>
+          <w:sz w:val="28"/>
+          <w:szCs w:val="28"/>
+          <w:lang w:eastAsia="ru-RU"/>
+        </w:rPr>
+      </w:pPr>
+      <w:r>
+        <w:rPr>
+          <w:rFonts w:ascii="Times New Roman" w:eastAsia="Times New Roman" w:hAnsi="Times New Roman" w:cs="Times New Roman"/>
+          <w:bCs/>
+          <w:sz w:val="28"/>
+          <w:szCs w:val="28"/>
+          <w:lang w:val="en-US" w:eastAsia="ru-RU"/>
+        </w:rPr>
+        <w:t xml:space="preserve">ID </w:t>
+      </w:r>
+      <w:r>
+        <w:rPr>
+          <w:rFonts w:ascii="Times New Roman" w:eastAsia="Times New Roman" w:hAnsi="Times New Roman" w:cs="Times New Roman"/>
+          <w:bCs/>
+          <w:sz w:val="28"/>
+          <w:szCs w:val="28"/>
+          <w:lang w:eastAsia="ru-RU"/>
+        </w:rPr>
+        <w:t>аптеки</w:t>
+      </w:r>
+    </w:p>
+    <w:p>
+      <w:pPr>
+        <w:pStyle w:val="a3"/>
+        <w:numPr>
+          <w:ilvl w:val="0"/>
+          <w:numId w:val="16"/>
+        </w:numPr>
+        <w:spacing w:after="0" w:line="257" w:lineRule="auto"/>
+        <w:rPr>
+          <w:rFonts w:ascii="Times New Roman" w:eastAsia="Times New Roman" w:hAnsi="Times New Roman" w:cs="Times New Roman"/>
+          <w:bCs/>
+          <w:sz w:val="28"/>
+          <w:szCs w:val="28"/>
+          <w:lang w:eastAsia="ru-RU"/>
+        </w:rPr>
+      </w:pPr>
+      <w:r>
+        <w:rPr>
+          <w:rFonts w:ascii="Times New Roman" w:eastAsia="Times New Roman" w:hAnsi="Times New Roman" w:cs="Times New Roman"/>
+          <w:bCs/>
+          <w:sz w:val="28"/>
+          <w:szCs w:val="28"/>
+          <w:lang w:eastAsia="ru-RU"/>
+        </w:rPr>
+        <w:t>Название</w:t>
+      </w:r>
+    </w:p>
+    <w:p>
+      <w:pPr>
+        <w:pStyle w:val="a3"/>
+        <w:numPr>
+          <w:ilvl w:val="0"/>
+          <w:numId w:val="16"/>
+        </w:numPr>
+        <w:spacing w:after="0" w:line="257" w:lineRule="auto"/>
+        <w:rPr>
+          <w:rFonts w:ascii="Times New Roman" w:eastAsia="Times New Roman" w:hAnsi="Times New Roman" w:cs="Times New Roman"/>
+          <w:bCs/>
+          <w:sz w:val="28"/>
+          <w:szCs w:val="28"/>
+          <w:lang w:eastAsia="ru-RU"/>
+        </w:rPr>
+      </w:pPr>
+      <w:r>
+        <w:rPr>
+          <w:rFonts w:ascii="Times New Roman" w:eastAsia="Times New Roman" w:hAnsi="Times New Roman" w:cs="Times New Roman"/>
+          <w:bCs/>
+          <w:sz w:val="28"/>
+          <w:szCs w:val="28"/>
+          <w:lang w:eastAsia="ru-RU"/>
+        </w:rPr>
+        <w:t>Адрес</w:t>
+      </w:r>
+    </w:p>
+    <w:p>
+      <w:pPr>
+        <w:rPr>
+          <w:rFonts w:ascii="Times New Roman" w:hAnsi="Times New Roman" w:cs="Times New Roman"/>
+          <w:bCs/>
+          <w:sz w:val="28"/>
+          <w:szCs w:val="28"/>
+        </w:rPr>
+      </w:pPr>
+      <w:r>
+        <w:rPr>
+          <w:rFonts w:ascii="Times New Roman" w:hAnsi="Times New Roman" w:cs="Times New Roman"/>
+          <w:bCs/>
+          <w:sz w:val="28"/>
+          <w:szCs w:val="28"/>
+        </w:rPr>
+        <w:t>Лекарство</w:t>
+      </w:r>
+    </w:p>
+    <w:p>
+      <w:pPr>
+        <w:pStyle w:val="a3"/>
+        <w:numPr>
+          <w:ilvl w:val="0"/>
+          <w:numId w:val="17"/>
+        </w:numPr>
+        <w:rPr>
+          <w:rFonts w:ascii="Times New Roman" w:hAnsi="Times New Roman" w:cs="Times New Roman"/>
+          <w:bCs/>
+          <w:sz w:val="28"/>
+          <w:szCs w:val="28"/>
+        </w:rPr>
+      </w:pPr>
+      <w:r>
+        <w:rPr>
+          <w:rFonts w:ascii="Times New Roman" w:hAnsi="Times New Roman" w:cs="Times New Roman"/>
+          <w:bCs/>
+          <w:sz w:val="28"/>
+          <w:szCs w:val="28"/>
+          <w:lang w:val="en-US"/>
+        </w:rPr>
+        <w:t xml:space="preserve">ID </w:t>
+      </w:r>
+      <w:r>
+        <w:rPr>
+          <w:rFonts w:ascii="Times New Roman" w:hAnsi="Times New Roman" w:cs="Times New Roman"/>
+          <w:bCs/>
+          <w:sz w:val="28"/>
+          <w:szCs w:val="28"/>
+        </w:rPr>
+        <w:t>лекарства</w:t>
       </w:r>
     </w:p>
     <w:p>
@@ -703,7 +816,7 @@
           <w:sz w:val="28"/>
           <w:szCs w:val="28"/>
         </w:rPr>
-        <w:t>наименование;</w:t>
+        <w:t>Наименование</w:t>
       </w:r>
     </w:p>
     <w:p>
@@ -725,7 +838,7 @@
           <w:sz w:val="28"/>
           <w:szCs w:val="28"/>
         </w:rPr>
-        <w:t>наименование и адрес издательства;</w:t>
+        <w:t>Производитель</w:t>
       </w:r>
     </w:p>
     <w:p>
@@ -747,7 +860,7 @@
           <w:sz w:val="28"/>
           <w:szCs w:val="28"/>
         </w:rPr>
-        <w:t>тип обложки (мягкая, твердая, суперобложка);</w:t>
+        <w:t>Поставщик</w:t>
       </w:r>
     </w:p>
     <w:p>
@@ -769,7 +882,7 @@
           <w:sz w:val="28"/>
           <w:szCs w:val="28"/>
         </w:rPr>
-        <w:t>год издания;</w:t>
+        <w:t>Тип</w:t>
       </w:r>
     </w:p>
     <w:p>
@@ -791,7 +904,7 @@
           <w:sz w:val="28"/>
           <w:szCs w:val="28"/>
         </w:rPr>
-        <w:t>жанр / тип;</w:t>
+        <w:t>Цена</w:t>
       </w:r>
     </w:p>
     <w:p>
@@ -813,7 +926,7 @@
           <w:sz w:val="28"/>
           <w:szCs w:val="28"/>
         </w:rPr>
-        <w:t>количество страниц.</w:t>
+        <w:t>Возможна ли продажа без рецепта</w:t>
       </w:r>
     </w:p>
     <w:p>
@@ -828,11 +941,54 @@
       <w:r>
         <w:rPr>
           <w:rFonts w:ascii="Times New Roman" w:hAnsi="Times New Roman" w:cs="Times New Roman"/>
+          <w:bCs/>
+          <w:sz w:val="28"/>
+          <w:szCs w:val="28"/>
+        </w:rPr>
+        <w:t>Покупатель</w:t>
+      </w:r>
+      <w:r>
+        <w:rPr>
+          <w:rFonts w:ascii="Times New Roman" w:hAnsi="Times New Roman" w:cs="Times New Roman"/>
           <w:b/>
           <w:sz w:val="28"/>
           <w:szCs w:val="28"/>
         </w:rPr>
-        <w:t>Простые запросы:</w:t>
+        <w:t>:</w:t>
+      </w:r>
+    </w:p>
+    <w:p>
+      <w:pPr>
+        <w:pStyle w:val="a3"/>
+        <w:numPr>
+          <w:ilvl w:val="0"/>
+          <w:numId w:val="18"/>
+        </w:numPr>
+        <w:rPr>
+          <w:rFonts w:ascii="Times New Roman" w:hAnsi="Times New Roman" w:cs="Times New Roman"/>
+          <w:b/>
+          <w:sz w:val="28"/>
+          <w:szCs w:val="28"/>
+        </w:rPr>
+      </w:pPr>
+      <w:r>
+        <w:rPr>
+          <w:rFonts w:ascii="Times New Roman" w:hAnsi="Times New Roman" w:cs="Times New Roman"/>
+          <w:bCs/>
+          <w:sz w:val="28"/>
+          <w:szCs w:val="28"/>
+          <w:lang w:val="en-US"/>
+        </w:rPr>
+        <w:t xml:space="preserve">ID </w:t>
+      </w:r>
+      <w:r>
+        <w:rPr>
+          <w:rFonts w:ascii="Times New Roman" w:hAnsi="Times New Roman" w:cs="Times New Roman"/>
+          <w:bCs/>
+          <w:sz w:val="28"/>
+          <w:szCs w:val="28"/>
+        </w:rPr>
+        <w:t>покупателя</w:t>
       </w:r>
     </w:p>
     <w:p>
@@ -854,7 +1010,7 @@
           <w:sz w:val="28"/>
           <w:szCs w:val="28"/>
         </w:rPr>
-        <w:t>Список книг в библиотеке (наименование, жанр, год издания)</w:t>
+        <w:t>ФИО</w:t>
       </w:r>
     </w:p>
     <w:p>
@@ -876,7 +1032,69 @@
           <w:sz w:val="28"/>
           <w:szCs w:val="28"/>
         </w:rPr>
-        <w:t>Список филиалов</w:t>
+        <w:t>Телефон</w:t>
+      </w:r>
+    </w:p>
+    <w:p>
+      <w:pPr>
+        <w:rPr>
+          <w:rFonts w:ascii="Times New Roman" w:hAnsi="Times New Roman" w:cs="Times New Roman"/>
+          <w:b/>
+          <w:sz w:val="28"/>
+          <w:szCs w:val="28"/>
+        </w:rPr>
+      </w:pPr>
+      <w:r>
+        <w:rPr>
+          <w:rFonts w:ascii="Times New Roman" w:hAnsi="Times New Roman" w:cs="Times New Roman"/>
+          <w:bCs/>
+          <w:sz w:val="28"/>
+          <w:szCs w:val="28"/>
+        </w:rPr>
+        <w:t>Поставщик</w:t>
+      </w:r>
+      <w:r>
+        <w:rPr>
+          <w:rFonts w:ascii="Times New Roman" w:hAnsi="Times New Roman" w:cs="Times New Roman"/>
+          <w:b/>
+          <w:sz w:val="28"/>
+          <w:szCs w:val="28"/>
+        </w:rPr>
+        <w:t>:</w:t>
+      </w:r>
+    </w:p>
+    <w:p>
+      <w:pPr>
+        <w:pStyle w:val="a3"/>
+        <w:numPr>
+          <w:ilvl w:val="0"/>
+          <w:numId w:val="19"/>
+        </w:numPr>
+        <w:rPr>
+          <w:rFonts w:ascii="Times New Roman" w:hAnsi="Times New Roman" w:cs="Times New Roman"/>
+          <w:bCs/>
+          <w:sz w:val="28"/>
+          <w:szCs w:val="28"/>
+        </w:rPr>
+      </w:pPr>
+      <w:r>
+        <w:rPr>
+          <w:rFonts w:ascii="Times New Roman" w:hAnsi="Times New Roman" w:cs="Times New Roman"/>
+          <w:bCs/>
+          <w:sz w:val="28"/>
+          <w:szCs w:val="28"/>
+          <w:lang w:val="en-US"/>
+        </w:rPr>
+        <w:t xml:space="preserve">ID </w:t>
+      </w:r>
+      <w:r>
+        <w:rPr>
+          <w:rFonts w:ascii="Times New Roman" w:hAnsi="Times New Roman" w:cs="Times New Roman"/>
+          <w:bCs/>
+          <w:sz w:val="28"/>
+          <w:szCs w:val="28"/>
+        </w:rPr>
+        <w:t>поставщика</w:t>
       </w:r>
     </w:p>
     <w:p>
@@ -898,48 +1116,7 @@
           <w:sz w:val="28"/>
           <w:szCs w:val="28"/>
         </w:rPr>
-        <w:t>Список читателей</w:t>
-      </w:r>
-    </w:p>
-    <w:p>
-      <w:pPr>
-        <w:rPr>
-          <w:rFonts w:ascii="Times New Roman" w:hAnsi="Times New Roman" w:cs="Times New Roman"/>
-          <w:b/>
-          <w:sz w:val="28"/>
-          <w:szCs w:val="28"/>
-        </w:rPr>
-      </w:pPr>
-      <w:r>
-        <w:rPr>
-          <w:rFonts w:ascii="Times New Roman" w:hAnsi="Times New Roman" w:cs="Times New Roman"/>
-          <w:b/>
-          <w:sz w:val="28"/>
-          <w:szCs w:val="28"/>
-        </w:rPr>
-        <w:t>Сложные запросы:</w:t>
-      </w:r>
-    </w:p>
-    <w:p>
-      <w:pPr>
-        <w:pStyle w:val="a3"/>
-        <w:numPr>
-          <w:ilvl w:val="0"/>
-          <w:numId w:val="1"/>
-        </w:numPr>
-        <w:rPr>
-          <w:rFonts w:ascii="Times New Roman" w:hAnsi="Times New Roman" w:cs="Times New Roman"/>
-          <w:sz w:val="28"/>
-          <w:szCs w:val="28"/>
-        </w:rPr>
-      </w:pPr>
-      <w:r>
-        <w:rPr>
-          <w:rFonts w:ascii="Times New Roman" w:hAnsi="Times New Roman" w:cs="Times New Roman"/>
-          <w:sz w:val="28"/>
-          <w:szCs w:val="28"/>
-        </w:rPr>
-        <w:t>Читатели, у которых есть книги на руках</w:t>
+        <w:t>Наименование</w:t>
       </w:r>
     </w:p>
     <w:p>
@@ -962,64 +1139,7 @@
           <w:sz w:val="28"/>
           <w:szCs w:val="28"/>
         </w:rPr>
-        <w:t>Книги у конкретного читателя</w:t>
-      </w:r>
-    </w:p>
-    <w:p>
-      <w:pPr>
-        <w:pStyle w:val="a3"/>
-        <w:spacing w:line="257" w:lineRule="auto"/>
-        <w:rPr>
-          <w:rFonts w:ascii="Times New Roman" w:hAnsi="Times New Roman" w:cs="Times New Roman"/>
-          <w:sz w:val="28"/>
-          <w:szCs w:val="28"/>
-        </w:rPr>
-      </w:pPr>
-    </w:p>
-    <w:p>
-      <w:pPr>
-        <w:pStyle w:val="a3"/>
-        <w:spacing w:after="0" w:line="257" w:lineRule="auto"/>
-        <w:ind w:left="0"/>
-        <w:rPr>
-          <w:rFonts w:ascii="Times New Roman" w:eastAsia="Times New Roman" w:hAnsi="Times New Roman" w:cs="Times New Roman"/>
-          <w:b/>
-          <w:sz w:val="28"/>
-          <w:szCs w:val="28"/>
-          <w:lang w:eastAsia="ru-RU"/>
-        </w:rPr>
-      </w:pPr>
-      <w:r>
-        <w:rPr>
-          <w:rFonts w:ascii="Times New Roman" w:eastAsia="Times New Roman" w:hAnsi="Times New Roman" w:cs="Times New Roman"/>
-          <w:b/>
-          <w:sz w:val="28"/>
-          <w:szCs w:val="28"/>
-          <w:lang w:eastAsia="ru-RU"/>
-        </w:rPr>
-        <w:t xml:space="preserve">Сущности и их атрибуты: </w:t>
-      </w:r>
-    </w:p>
-    <w:p>
-      <w:pPr>
-        <w:pStyle w:val="a3"/>
-        <w:spacing w:after="0" w:line="257" w:lineRule="auto"/>
-        <w:ind w:left="0"/>
-        <w:rPr>
-          <w:rFonts w:ascii="Times New Roman" w:eastAsia="Times New Roman" w:hAnsi="Times New Roman" w:cs="Times New Roman"/>
-          <w:sz w:val="28"/>
-          <w:szCs w:val="28"/>
-          <w:lang w:eastAsia="ru-RU"/>
-        </w:rPr>
-      </w:pPr>
-      <w:r>
-        <w:rPr>
-          <w:rFonts w:ascii="Times New Roman" w:eastAsia="Times New Roman" w:hAnsi="Times New Roman" w:cs="Times New Roman"/>
-          <w:sz w:val="28"/>
-          <w:szCs w:val="28"/>
-          <w:lang w:eastAsia="ru-RU"/>
-        </w:rPr>
-        <w:t xml:space="preserve">Филиал (Branch) </w:t>
+        <w:t>ИНН</w:t>
       </w:r>
     </w:p>
     <w:p>
@@ -1027,24 +1147,40 @@
         <w:pStyle w:val="a3"/>
         <w:numPr>
           <w:ilvl w:val="0"/>
-          <w:numId w:val="7"/>
+          <w:numId w:val="1"/>
         </w:numPr>
-        <w:spacing w:after="0" w:line="257" w:lineRule="auto"/>
-        <w:rPr>
-          <w:rFonts w:ascii="Times New Roman" w:eastAsia="Times New Roman" w:hAnsi="Times New Roman" w:cs="Times New Roman"/>
-          <w:sz w:val="28"/>
-          <w:szCs w:val="28"/>
-          <w:lang w:eastAsia="ru-RU"/>
-        </w:rPr>
-      </w:pPr>
-      <w:r>
-        <w:rPr>
-          <w:rFonts w:ascii="Times New Roman" w:eastAsia="Times New Roman" w:hAnsi="Times New Roman" w:cs="Times New Roman"/>
-          <w:sz w:val="28"/>
-          <w:szCs w:val="28"/>
-          <w:lang w:eastAsia="ru-RU"/>
-        </w:rPr>
-        <w:t xml:space="preserve">ID филиала (Primary Key) – уникальный идентификатор филиала. </w:t>
+        <w:spacing w:line="257" w:lineRule="auto"/>
+        <w:rPr>
+          <w:rFonts w:ascii="Times New Roman" w:hAnsi="Times New Roman" w:cs="Times New Roman"/>
+          <w:sz w:val="28"/>
+          <w:szCs w:val="28"/>
+        </w:rPr>
+      </w:pPr>
+      <w:r>
+        <w:rPr>
+          <w:rFonts w:ascii="Times New Roman" w:hAnsi="Times New Roman" w:cs="Times New Roman"/>
+          <w:sz w:val="28"/>
+          <w:szCs w:val="28"/>
+        </w:rPr>
+        <w:t>Адрес</w:t>
+      </w:r>
+    </w:p>
+    <w:p>
+      <w:pPr>
+        <w:spacing w:line="257" w:lineRule="auto"/>
+        <w:rPr>
+          <w:rFonts w:ascii="Times New Roman" w:hAnsi="Times New Roman" w:cs="Times New Roman"/>
+          <w:sz w:val="28"/>
+          <w:szCs w:val="28"/>
+        </w:rPr>
+      </w:pPr>
+      <w:r>
+        <w:rPr>
+          <w:rFonts w:ascii="Times New Roman" w:hAnsi="Times New Roman" w:cs="Times New Roman"/>
+          <w:sz w:val="28"/>
+          <w:szCs w:val="28"/>
+        </w:rPr>
+        <w:t>Поставка</w:t>
       </w:r>
     </w:p>
     <w:p>
@@ -1052,24 +1188,31 @@
         <w:pStyle w:val="a3"/>
         <w:numPr>
           <w:ilvl w:val="0"/>
-          <w:numId w:val="7"/>
+          <w:numId w:val="21"/>
         </w:numPr>
-        <w:spacing w:after="0" w:line="257" w:lineRule="auto"/>
-        <w:rPr>
-          <w:rFonts w:ascii="Times New Roman" w:eastAsia="Times New Roman" w:hAnsi="Times New Roman" w:cs="Times New Roman"/>
-          <w:sz w:val="28"/>
-          <w:szCs w:val="28"/>
-          <w:lang w:eastAsia="ru-RU"/>
-        </w:rPr>
-      </w:pPr>
-      <w:r>
-        <w:rPr>
-          <w:rFonts w:ascii="Times New Roman" w:eastAsia="Times New Roman" w:hAnsi="Times New Roman" w:cs="Times New Roman"/>
-          <w:sz w:val="28"/>
-          <w:szCs w:val="28"/>
-          <w:lang w:eastAsia="ru-RU"/>
-        </w:rPr>
-        <w:t xml:space="preserve">Наименование –название филиала. </w:t>
+        <w:spacing w:line="257" w:lineRule="auto"/>
+        <w:rPr>
+          <w:rFonts w:ascii="Times New Roman" w:hAnsi="Times New Roman" w:cs="Times New Roman"/>
+          <w:sz w:val="28"/>
+          <w:szCs w:val="28"/>
+        </w:rPr>
+      </w:pPr>
+      <w:r>
+        <w:rPr>
+          <w:rFonts w:ascii="Times New Roman" w:hAnsi="Times New Roman" w:cs="Times New Roman"/>
+          <w:sz w:val="28"/>
+          <w:szCs w:val="28"/>
+          <w:lang w:val="en-US"/>
+        </w:rPr>
+        <w:t xml:space="preserve">ID </w:t>
+      </w:r>
+      <w:r>
+        <w:rPr>
+          <w:rFonts w:ascii="Times New Roman" w:hAnsi="Times New Roman" w:cs="Times New Roman"/>
+          <w:sz w:val="28"/>
+          <w:szCs w:val="28"/>
+        </w:rPr>
+        <w:t>поставки</w:t>
       </w:r>
     </w:p>
     <w:p>
@@ -1077,58 +1220,39 @@
         <w:pStyle w:val="a3"/>
         <w:numPr>
           <w:ilvl w:val="0"/>
-          <w:numId w:val="7"/>
+          <w:numId w:val="20"/>
         </w:numPr>
-        <w:spacing w:after="0" w:line="240" w:lineRule="auto"/>
-        <w:rPr>
-          <w:rFonts w:ascii="Times New Roman" w:eastAsia="Times New Roman" w:hAnsi="Times New Roman" w:cs="Times New Roman"/>
-          <w:sz w:val="28"/>
-          <w:szCs w:val="28"/>
-          <w:lang w:eastAsia="ru-RU"/>
-        </w:rPr>
-      </w:pPr>
-      <w:r>
-        <w:rPr>
-          <w:rFonts w:ascii="Times New Roman" w:eastAsia="Times New Roman" w:hAnsi="Times New Roman" w:cs="Times New Roman"/>
-          <w:sz w:val="28"/>
-          <w:szCs w:val="28"/>
-          <w:lang w:eastAsia="ru-RU"/>
-        </w:rPr>
-        <w:t xml:space="preserve">Адрес – местоположение филиала (улица, дом). </w:t>
-      </w:r>
-    </w:p>
-    <w:p>
-      <w:pPr>
-        <w:pStyle w:val="a3"/>
-        <w:spacing w:after="0" w:line="240" w:lineRule="auto"/>
-        <w:rPr>
-          <w:rFonts w:ascii="Times New Roman" w:eastAsia="Times New Roman" w:hAnsi="Times New Roman" w:cs="Times New Roman"/>
-          <w:sz w:val="28"/>
-          <w:szCs w:val="28"/>
-          <w:lang w:eastAsia="ru-RU"/>
-        </w:rPr>
-      </w:pPr>
-    </w:p>
-    <w:p>
-      <w:pPr>
-        <w:pStyle w:val="a3"/>
-        <w:spacing w:after="0" w:line="240" w:lineRule="auto"/>
-        <w:ind w:left="0"/>
-        <w:rPr>
-          <w:rFonts w:ascii="Times New Roman" w:eastAsia="Times New Roman" w:hAnsi="Times New Roman" w:cs="Times New Roman"/>
-          <w:sz w:val="28"/>
-          <w:szCs w:val="28"/>
-          <w:lang w:eastAsia="ru-RU"/>
-        </w:rPr>
-      </w:pPr>
-      <w:r>
-        <w:rPr>
-          <w:rFonts w:ascii="Times New Roman" w:eastAsia="Times New Roman" w:hAnsi="Times New Roman" w:cs="Times New Roman"/>
-          <w:sz w:val="28"/>
-          <w:szCs w:val="28"/>
-          <w:lang w:eastAsia="ru-RU"/>
-        </w:rPr>
-        <w:t>Читатель (Reader)</w:t>
+        <w:spacing w:line="257" w:lineRule="auto"/>
+        <w:rPr>
+          <w:rFonts w:ascii="Times New Roman" w:hAnsi="Times New Roman" w:cs="Times New Roman"/>
+          <w:sz w:val="28"/>
+          <w:szCs w:val="28"/>
+        </w:rPr>
+      </w:pPr>
+      <w:r>
+        <w:rPr>
+          <w:rFonts w:ascii="Times New Roman" w:hAnsi="Times New Roman" w:cs="Times New Roman"/>
+          <w:sz w:val="28"/>
+          <w:szCs w:val="28"/>
+          <w:lang w:val="en-US"/>
+        </w:rPr>
+        <w:t>ID</w:t>
+      </w:r>
+      <w:r>
+        <w:rPr>
+          <w:rFonts w:ascii="Times New Roman" w:hAnsi="Times New Roman" w:cs="Times New Roman"/>
+          <w:sz w:val="28"/>
+          <w:szCs w:val="28"/>
+        </w:rPr>
+        <w:t xml:space="preserve"> </w:t>
+      </w:r>
+      <w:r>
+        <w:rPr>
+          <w:rFonts w:ascii="Times New Roman" w:hAnsi="Times New Roman" w:cs="Times New Roman"/>
+          <w:sz w:val="28"/>
+          <w:szCs w:val="28"/>
+        </w:rPr>
+        <w:t>поставщика (ссылка на поставщика)</w:t>
       </w:r>
     </w:p>
     <w:p>
@@ -1136,24 +1260,40 @@
         <w:pStyle w:val="a3"/>
         <w:numPr>
           <w:ilvl w:val="0"/>
-          <w:numId w:val="8"/>
+          <w:numId w:val="15"/>
         </w:numPr>
-        <w:spacing w:after="0" w:line="240" w:lineRule="auto"/>
-        <w:rPr>
-          <w:rFonts w:ascii="Times New Roman" w:eastAsia="Times New Roman" w:hAnsi="Times New Roman" w:cs="Times New Roman"/>
-          <w:sz w:val="28"/>
-          <w:szCs w:val="28"/>
-          <w:lang w:eastAsia="ru-RU"/>
-        </w:rPr>
-      </w:pPr>
-      <w:r>
-        <w:rPr>
-          <w:rFonts w:ascii="Times New Roman" w:eastAsia="Times New Roman" w:hAnsi="Times New Roman" w:cs="Times New Roman"/>
-          <w:sz w:val="28"/>
-          <w:szCs w:val="28"/>
-          <w:lang w:eastAsia="ru-RU"/>
-        </w:rPr>
-        <w:t xml:space="preserve">ID читателя (Primary Key) – уникальный идентификатор читателя. </w:t>
+        <w:spacing w:line="257" w:lineRule="auto"/>
+        <w:rPr>
+          <w:rFonts w:ascii="Times New Roman" w:hAnsi="Times New Roman" w:cs="Times New Roman"/>
+          <w:sz w:val="28"/>
+          <w:szCs w:val="28"/>
+        </w:rPr>
+      </w:pPr>
+      <w:r>
+        <w:rPr>
+          <w:rFonts w:ascii="Times New Roman" w:hAnsi="Times New Roman" w:cs="Times New Roman"/>
+          <w:sz w:val="28"/>
+          <w:szCs w:val="28"/>
+        </w:rPr>
+        <w:t>Дата поставки</w:t>
+      </w:r>
+    </w:p>
+    <w:p>
+      <w:pPr>
+        <w:spacing w:line="257" w:lineRule="auto"/>
+        <w:rPr>
+          <w:rFonts w:ascii="Times New Roman" w:hAnsi="Times New Roman" w:cs="Times New Roman"/>
+          <w:sz w:val="28"/>
+          <w:szCs w:val="28"/>
+        </w:rPr>
+      </w:pPr>
+      <w:r>
+        <w:rPr>
+          <w:rFonts w:ascii="Times New Roman" w:hAnsi="Times New Roman" w:cs="Times New Roman"/>
+          <w:sz w:val="28"/>
+          <w:szCs w:val="28"/>
+        </w:rPr>
+        <w:t>Состав поставки</w:t>
       </w:r>
     </w:p>
     <w:p>
@@ -1161,24 +1301,31 @@
         <w:pStyle w:val="a3"/>
         <w:numPr>
           <w:ilvl w:val="0"/>
-          <w:numId w:val="8"/>
+          <w:numId w:val="15"/>
         </w:numPr>
-        <w:spacing w:after="0" w:line="240" w:lineRule="auto"/>
-        <w:rPr>
-          <w:rFonts w:ascii="Times New Roman" w:eastAsia="Times New Roman" w:hAnsi="Times New Roman" w:cs="Times New Roman"/>
-          <w:sz w:val="28"/>
-          <w:szCs w:val="28"/>
-          <w:lang w:eastAsia="ru-RU"/>
-        </w:rPr>
-      </w:pPr>
-      <w:r>
-        <w:rPr>
-          <w:rFonts w:ascii="Times New Roman" w:eastAsia="Times New Roman" w:hAnsi="Times New Roman" w:cs="Times New Roman"/>
-          <w:sz w:val="28"/>
-          <w:szCs w:val="28"/>
-          <w:lang w:eastAsia="ru-RU"/>
-        </w:rPr>
-        <w:t xml:space="preserve">ФИО – полное имя читателя. </w:t>
+        <w:spacing w:line="257" w:lineRule="auto"/>
+        <w:rPr>
+          <w:rFonts w:ascii="Times New Roman" w:hAnsi="Times New Roman" w:cs="Times New Roman"/>
+          <w:sz w:val="28"/>
+          <w:szCs w:val="28"/>
+        </w:rPr>
+      </w:pPr>
+      <w:r>
+        <w:rPr>
+          <w:rFonts w:ascii="Times New Roman" w:hAnsi="Times New Roman" w:cs="Times New Roman"/>
+          <w:sz w:val="28"/>
+          <w:szCs w:val="28"/>
+          <w:lang w:val="en-US"/>
+        </w:rPr>
+        <w:t xml:space="preserve">ID </w:t>
+      </w:r>
+      <w:r>
+        <w:rPr>
+          <w:rFonts w:ascii="Times New Roman" w:hAnsi="Times New Roman" w:cs="Times New Roman"/>
+          <w:sz w:val="28"/>
+          <w:szCs w:val="28"/>
+        </w:rPr>
+        <w:t>состава поставки</w:t>
       </w:r>
     </w:p>
     <w:p>
@@ -1186,24 +1333,39 @@
         <w:pStyle w:val="a3"/>
         <w:numPr>
           <w:ilvl w:val="0"/>
-          <w:numId w:val="8"/>
+          <w:numId w:val="15"/>
         </w:numPr>
-        <w:spacing w:after="0" w:line="240" w:lineRule="auto"/>
-        <w:rPr>
-          <w:rFonts w:ascii="Times New Roman" w:eastAsia="Times New Roman" w:hAnsi="Times New Roman" w:cs="Times New Roman"/>
-          <w:sz w:val="28"/>
-          <w:szCs w:val="28"/>
-          <w:lang w:eastAsia="ru-RU"/>
-        </w:rPr>
-      </w:pPr>
-      <w:r>
-        <w:rPr>
-          <w:rFonts w:ascii="Times New Roman" w:eastAsia="Times New Roman" w:hAnsi="Times New Roman" w:cs="Times New Roman"/>
-          <w:sz w:val="28"/>
-          <w:szCs w:val="28"/>
-          <w:lang w:eastAsia="ru-RU"/>
-        </w:rPr>
-        <w:t>Год рождения – год, в котором родился читатель.</w:t>
+        <w:spacing w:line="257" w:lineRule="auto"/>
+        <w:rPr>
+          <w:rFonts w:ascii="Times New Roman" w:hAnsi="Times New Roman" w:cs="Times New Roman"/>
+          <w:sz w:val="28"/>
+          <w:szCs w:val="28"/>
+        </w:rPr>
+      </w:pPr>
+      <w:r>
+        <w:rPr>
+          <w:rFonts w:ascii="Times New Roman" w:hAnsi="Times New Roman" w:cs="Times New Roman"/>
+          <w:sz w:val="28"/>
+          <w:szCs w:val="28"/>
+          <w:lang w:val="en-US"/>
+        </w:rPr>
+        <w:t>ID</w:t>
+      </w:r>
+      <w:r>
+        <w:rPr>
+          <w:rFonts w:ascii="Times New Roman" w:hAnsi="Times New Roman" w:cs="Times New Roman"/>
+          <w:sz w:val="28"/>
+          <w:szCs w:val="28"/>
+        </w:rPr>
+        <w:t xml:space="preserve"> </w:t>
+      </w:r>
+      <w:r>
+        <w:rPr>
+          <w:rFonts w:ascii="Times New Roman" w:hAnsi="Times New Roman" w:cs="Times New Roman"/>
+          <w:sz w:val="28"/>
+          <w:szCs w:val="28"/>
+        </w:rPr>
+        <w:t>поставки (ссылка на поставку)</w:t>
       </w:r>
     </w:p>
     <w:p>
@@ -1211,59 +1373,39 @@
         <w:pStyle w:val="a3"/>
         <w:numPr>
           <w:ilvl w:val="0"/>
-          <w:numId w:val="8"/>
+          <w:numId w:val="15"/>
         </w:numPr>
-        <w:spacing w:after="0" w:line="240" w:lineRule="auto"/>
-        <w:rPr>
-          <w:rFonts w:ascii="Times New Roman" w:eastAsia="Times New Roman" w:hAnsi="Times New Roman" w:cs="Times New Roman"/>
-          <w:sz w:val="28"/>
-          <w:szCs w:val="28"/>
-          <w:lang w:eastAsia="ru-RU"/>
-        </w:rPr>
-      </w:pPr>
-      <w:r>
-        <w:rPr>
-          <w:rFonts w:ascii="Times New Roman" w:eastAsia="Times New Roman" w:hAnsi="Times New Roman" w:cs="Times New Roman"/>
-          <w:sz w:val="28"/>
-          <w:szCs w:val="28"/>
-          <w:lang w:eastAsia="ru-RU"/>
-        </w:rPr>
-        <w:t xml:space="preserve">Адрес – место проживания читателя. </w:t>
-      </w:r>
-    </w:p>
-    <w:p>
-      <w:pPr>
-        <w:pStyle w:val="a3"/>
-        <w:spacing w:after="0" w:line="240" w:lineRule="auto"/>
-        <w:ind w:left="0"/>
-        <w:rPr>
-          <w:rFonts w:ascii="Times New Roman" w:eastAsia="Times New Roman" w:hAnsi="Times New Roman" w:cs="Times New Roman"/>
-          <w:sz w:val="28"/>
-          <w:szCs w:val="28"/>
-          <w:lang w:eastAsia="ru-RU"/>
-        </w:rPr>
-      </w:pPr>
-    </w:p>
-    <w:p>
-      <w:pPr>
-        <w:pStyle w:val="a3"/>
-        <w:spacing w:after="0" w:line="240" w:lineRule="auto"/>
-        <w:ind w:left="0"/>
-        <w:rPr>
-          <w:rFonts w:ascii="Times New Roman" w:eastAsia="Times New Roman" w:hAnsi="Times New Roman" w:cs="Times New Roman"/>
-          <w:sz w:val="28"/>
-          <w:szCs w:val="28"/>
-          <w:lang w:eastAsia="ru-RU"/>
-        </w:rPr>
-      </w:pPr>
-      <w:r>
-        <w:rPr>
-          <w:rFonts w:ascii="Times New Roman" w:eastAsia="Times New Roman" w:hAnsi="Times New Roman" w:cs="Times New Roman"/>
-          <w:sz w:val="28"/>
-          <w:szCs w:val="28"/>
-          <w:lang w:eastAsia="ru-RU"/>
-        </w:rPr>
-        <w:t xml:space="preserve">Книга (Book) </w:t>
+        <w:spacing w:line="257" w:lineRule="auto"/>
+        <w:rPr>
+          <w:rFonts w:ascii="Times New Roman" w:hAnsi="Times New Roman" w:cs="Times New Roman"/>
+          <w:sz w:val="28"/>
+          <w:szCs w:val="28"/>
+        </w:rPr>
+      </w:pPr>
+      <w:r>
+        <w:rPr>
+          <w:rFonts w:ascii="Times New Roman" w:hAnsi="Times New Roman" w:cs="Times New Roman"/>
+          <w:sz w:val="28"/>
+          <w:szCs w:val="28"/>
+          <w:lang w:val="en-US"/>
+        </w:rPr>
+        <w:t>ID</w:t>
+      </w:r>
+      <w:r>
+        <w:rPr>
+          <w:rFonts w:ascii="Times New Roman" w:hAnsi="Times New Roman" w:cs="Times New Roman"/>
+          <w:sz w:val="28"/>
+          <w:szCs w:val="28"/>
+        </w:rPr>
+        <w:t xml:space="preserve"> </w:t>
+      </w:r>
+      <w:r>
+        <w:rPr>
+          <w:rFonts w:ascii="Times New Roman" w:hAnsi="Times New Roman" w:cs="Times New Roman"/>
+          <w:sz w:val="28"/>
+          <w:szCs w:val="28"/>
+        </w:rPr>
+        <w:t>Лекарства (ссылка на лекарство)</w:t>
       </w:r>
     </w:p>
     <w:p>
@@ -1271,24 +1413,22 @@
         <w:pStyle w:val="a3"/>
         <w:numPr>
           <w:ilvl w:val="0"/>
-          <w:numId w:val="9"/>
+          <w:numId w:val="15"/>
         </w:numPr>
-        <w:spacing w:after="0" w:line="240" w:lineRule="auto"/>
-        <w:rPr>
-          <w:rFonts w:ascii="Times New Roman" w:eastAsia="Times New Roman" w:hAnsi="Times New Roman" w:cs="Times New Roman"/>
-          <w:sz w:val="28"/>
-          <w:szCs w:val="28"/>
-          <w:lang w:eastAsia="ru-RU"/>
-        </w:rPr>
-      </w:pPr>
-      <w:r>
-        <w:rPr>
-          <w:rFonts w:ascii="Times New Roman" w:eastAsia="Times New Roman" w:hAnsi="Times New Roman" w:cs="Times New Roman"/>
-          <w:sz w:val="28"/>
-          <w:szCs w:val="28"/>
-          <w:lang w:eastAsia="ru-RU"/>
-        </w:rPr>
-        <w:t xml:space="preserve">ID книги (Primary Key) – уникальный идентификатор книги. </w:t>
+        <w:spacing w:line="257" w:lineRule="auto"/>
+        <w:rPr>
+          <w:rFonts w:ascii="Times New Roman" w:hAnsi="Times New Roman" w:cs="Times New Roman"/>
+          <w:sz w:val="28"/>
+          <w:szCs w:val="28"/>
+        </w:rPr>
+      </w:pPr>
+      <w:r>
+        <w:rPr>
+          <w:rFonts w:ascii="Times New Roman" w:hAnsi="Times New Roman" w:cs="Times New Roman"/>
+          <w:sz w:val="28"/>
+          <w:szCs w:val="28"/>
+        </w:rPr>
+        <w:t>Количество</w:t>
       </w:r>
     </w:p>
     <w:p>
@@ -1296,25 +1436,41 @@
         <w:pStyle w:val="a3"/>
         <w:numPr>
           <w:ilvl w:val="0"/>
-          <w:numId w:val="9"/>
+          <w:numId w:val="15"/>
         </w:numPr>
-        <w:spacing w:after="0" w:line="240" w:lineRule="auto"/>
-        <w:rPr>
-          <w:rFonts w:ascii="Times New Roman" w:eastAsia="Times New Roman" w:hAnsi="Times New Roman" w:cs="Times New Roman"/>
-          <w:sz w:val="28"/>
-          <w:szCs w:val="28"/>
-          <w:lang w:eastAsia="ru-RU"/>
-        </w:rPr>
-      </w:pPr>
-      <w:r>
-        <w:rPr>
-          <w:rFonts w:ascii="Times New Roman" w:eastAsia="Times New Roman" w:hAnsi="Times New Roman" w:cs="Times New Roman"/>
-          <w:sz w:val="28"/>
-          <w:szCs w:val="28"/>
-          <w:lang w:eastAsia="ru-RU"/>
+        <w:spacing w:line="257" w:lineRule="auto"/>
+        <w:rPr>
+          <w:rFonts w:ascii="Times New Roman" w:hAnsi="Times New Roman" w:cs="Times New Roman"/>
+          <w:sz w:val="28"/>
+          <w:szCs w:val="28"/>
+        </w:rPr>
+      </w:pPr>
+      <w:r>
+        <w:rPr>
+          <w:rFonts w:ascii="Times New Roman" w:hAnsi="Times New Roman" w:cs="Times New Roman"/>
+          <w:sz w:val="28"/>
+          <w:szCs w:val="28"/>
         </w:rPr>
         <w:lastRenderedPageBreak/>
-        <w:t xml:space="preserve">Наименование – название книги. </w:t>
+        <w:t>Закупочная цена</w:t>
+      </w:r>
+    </w:p>
+    <w:p>
+      <w:pPr>
+        <w:spacing w:line="257" w:lineRule="auto"/>
+        <w:rPr>
+          <w:rFonts w:ascii="Times New Roman" w:hAnsi="Times New Roman" w:cs="Times New Roman"/>
+          <w:sz w:val="28"/>
+          <w:szCs w:val="28"/>
+        </w:rPr>
+      </w:pPr>
+      <w:r>
+        <w:rPr>
+          <w:rFonts w:ascii="Times New Roman" w:hAnsi="Times New Roman" w:cs="Times New Roman"/>
+          <w:sz w:val="28"/>
+          <w:szCs w:val="28"/>
+        </w:rPr>
+        <w:t>Заказ</w:t>
       </w:r>
     </w:p>
     <w:p>
@@ -1322,24 +1478,31 @@
         <w:pStyle w:val="a3"/>
         <w:numPr>
           <w:ilvl w:val="0"/>
-          <w:numId w:val="9"/>
+          <w:numId w:val="22"/>
         </w:numPr>
-        <w:spacing w:after="0" w:line="240" w:lineRule="auto"/>
-        <w:rPr>
-          <w:rFonts w:ascii="Times New Roman" w:eastAsia="Times New Roman" w:hAnsi="Times New Roman" w:cs="Times New Roman"/>
-          <w:sz w:val="28"/>
-          <w:szCs w:val="28"/>
-          <w:lang w:eastAsia="ru-RU"/>
-        </w:rPr>
-      </w:pPr>
-      <w:r>
-        <w:rPr>
-          <w:rFonts w:ascii="Times New Roman" w:eastAsia="Times New Roman" w:hAnsi="Times New Roman" w:cs="Times New Roman"/>
-          <w:sz w:val="28"/>
-          <w:szCs w:val="28"/>
-          <w:lang w:eastAsia="ru-RU"/>
-        </w:rPr>
-        <w:t xml:space="preserve">Жанр – жанровая категория книги. </w:t>
+        <w:spacing w:line="257" w:lineRule="auto"/>
+        <w:rPr>
+          <w:rFonts w:ascii="Times New Roman" w:hAnsi="Times New Roman" w:cs="Times New Roman"/>
+          <w:sz w:val="28"/>
+          <w:szCs w:val="28"/>
+        </w:rPr>
+      </w:pPr>
+      <w:r>
+        <w:rPr>
+          <w:rFonts w:ascii="Times New Roman" w:hAnsi="Times New Roman" w:cs="Times New Roman"/>
+          <w:sz w:val="28"/>
+          <w:szCs w:val="28"/>
+          <w:lang w:val="en-US"/>
+        </w:rPr>
+        <w:t xml:space="preserve">ID </w:t>
+      </w:r>
+      <w:r>
+        <w:rPr>
+          <w:rFonts w:ascii="Times New Roman" w:hAnsi="Times New Roman" w:cs="Times New Roman"/>
+          <w:sz w:val="28"/>
+          <w:szCs w:val="28"/>
+        </w:rPr>
+        <w:t>заказа</w:t>
       </w:r>
     </w:p>
     <w:p>
@@ -1347,24 +1510,39 @@
         <w:pStyle w:val="a3"/>
         <w:numPr>
           <w:ilvl w:val="0"/>
-          <w:numId w:val="9"/>
+          <w:numId w:val="22"/>
         </w:numPr>
-        <w:spacing w:after="0" w:line="240" w:lineRule="auto"/>
-        <w:rPr>
-          <w:rFonts w:ascii="Times New Roman" w:eastAsia="Times New Roman" w:hAnsi="Times New Roman" w:cs="Times New Roman"/>
-          <w:sz w:val="28"/>
-          <w:szCs w:val="28"/>
-          <w:lang w:eastAsia="ru-RU"/>
-        </w:rPr>
-      </w:pPr>
-      <w:r>
-        <w:rPr>
-          <w:rFonts w:ascii="Times New Roman" w:eastAsia="Times New Roman" w:hAnsi="Times New Roman" w:cs="Times New Roman"/>
-          <w:sz w:val="28"/>
-          <w:szCs w:val="28"/>
-          <w:lang w:eastAsia="ru-RU"/>
-        </w:rPr>
-        <w:t xml:space="preserve">Год издания – дата выпуска книги. </w:t>
+        <w:spacing w:line="257" w:lineRule="auto"/>
+        <w:rPr>
+          <w:rFonts w:ascii="Times New Roman" w:hAnsi="Times New Roman" w:cs="Times New Roman"/>
+          <w:sz w:val="28"/>
+          <w:szCs w:val="28"/>
+        </w:rPr>
+      </w:pPr>
+      <w:r>
+        <w:rPr>
+          <w:rFonts w:ascii="Times New Roman" w:hAnsi="Times New Roman" w:cs="Times New Roman"/>
+          <w:sz w:val="28"/>
+          <w:szCs w:val="28"/>
+          <w:lang w:val="en-US"/>
+        </w:rPr>
+        <w:t>ID</w:t>
+      </w:r>
+      <w:r>
+        <w:rPr>
+          <w:rFonts w:ascii="Times New Roman" w:hAnsi="Times New Roman" w:cs="Times New Roman"/>
+          <w:sz w:val="28"/>
+          <w:szCs w:val="28"/>
+        </w:rPr>
+        <w:t xml:space="preserve"> </w:t>
+      </w:r>
+      <w:r>
+        <w:rPr>
+          <w:rFonts w:ascii="Times New Roman" w:hAnsi="Times New Roman" w:cs="Times New Roman"/>
+          <w:sz w:val="28"/>
+          <w:szCs w:val="28"/>
+        </w:rPr>
+        <w:t>покупателя (ссылка на покупателя)</w:t>
       </w:r>
     </w:p>
     <w:p>
@@ -1372,24 +1550,39 @@
         <w:pStyle w:val="a3"/>
         <w:numPr>
           <w:ilvl w:val="0"/>
-          <w:numId w:val="9"/>
+          <w:numId w:val="22"/>
         </w:numPr>
-        <w:spacing w:after="0" w:line="240" w:lineRule="auto"/>
-        <w:rPr>
-          <w:rFonts w:ascii="Times New Roman" w:eastAsia="Times New Roman" w:hAnsi="Times New Roman" w:cs="Times New Roman"/>
-          <w:sz w:val="28"/>
-          <w:szCs w:val="28"/>
-          <w:lang w:eastAsia="ru-RU"/>
-        </w:rPr>
-      </w:pPr>
-      <w:r>
-        <w:rPr>
-          <w:rFonts w:ascii="Times New Roman" w:eastAsia="Times New Roman" w:hAnsi="Times New Roman" w:cs="Times New Roman"/>
-          <w:sz w:val="28"/>
-          <w:szCs w:val="28"/>
-          <w:lang w:eastAsia="ru-RU"/>
-        </w:rPr>
-        <w:t xml:space="preserve">Тип обложки – мягкая, твёрдая или суперобложка. </w:t>
+        <w:spacing w:line="257" w:lineRule="auto"/>
+        <w:rPr>
+          <w:rFonts w:ascii="Times New Roman" w:hAnsi="Times New Roman" w:cs="Times New Roman"/>
+          <w:sz w:val="28"/>
+          <w:szCs w:val="28"/>
+        </w:rPr>
+      </w:pPr>
+      <w:r>
+        <w:rPr>
+          <w:rFonts w:ascii="Times New Roman" w:hAnsi="Times New Roman" w:cs="Times New Roman"/>
+          <w:sz w:val="28"/>
+          <w:szCs w:val="28"/>
+          <w:lang w:val="en-US"/>
+        </w:rPr>
+        <w:t>ID</w:t>
+      </w:r>
+      <w:r>
+        <w:rPr>
+          <w:rFonts w:ascii="Times New Roman" w:hAnsi="Times New Roman" w:cs="Times New Roman"/>
+          <w:sz w:val="28"/>
+          <w:szCs w:val="28"/>
+        </w:rPr>
+        <w:t xml:space="preserve"> </w:t>
+      </w:r>
+      <w:r>
+        <w:rPr>
+          <w:rFonts w:ascii="Times New Roman" w:hAnsi="Times New Roman" w:cs="Times New Roman"/>
+          <w:sz w:val="28"/>
+          <w:szCs w:val="28"/>
+        </w:rPr>
+        <w:t>Филиала аптеки (ссылка на филиал аптеки)</w:t>
       </w:r>
     </w:p>
     <w:p>
@@ -1397,59 +1590,22 @@
         <w:pStyle w:val="a3"/>
         <w:numPr>
           <w:ilvl w:val="0"/>
-          <w:numId w:val="9"/>
+          <w:numId w:val="13"/>
         </w:numPr>
-        <w:spacing w:after="0" w:line="240" w:lineRule="auto"/>
-        <w:rPr>
-          <w:rFonts w:ascii="Times New Roman" w:eastAsia="Times New Roman" w:hAnsi="Times New Roman" w:cs="Times New Roman"/>
-          <w:sz w:val="28"/>
-          <w:szCs w:val="28"/>
-          <w:lang w:eastAsia="ru-RU"/>
-        </w:rPr>
-      </w:pPr>
-      <w:r>
-        <w:rPr>
-          <w:rFonts w:ascii="Times New Roman" w:eastAsia="Times New Roman" w:hAnsi="Times New Roman" w:cs="Times New Roman"/>
-          <w:sz w:val="28"/>
-          <w:szCs w:val="28"/>
-          <w:lang w:eastAsia="ru-RU"/>
-        </w:rPr>
-        <w:t xml:space="preserve">Количество страниц – число страниц в книге. </w:t>
-      </w:r>
-    </w:p>
-    <w:p>
-      <w:pPr>
-        <w:pStyle w:val="a3"/>
-        <w:spacing w:after="0" w:line="240" w:lineRule="auto"/>
-        <w:ind w:left="0"/>
-        <w:rPr>
-          <w:rFonts w:ascii="Times New Roman" w:eastAsia="Times New Roman" w:hAnsi="Times New Roman" w:cs="Times New Roman"/>
-          <w:sz w:val="28"/>
-          <w:szCs w:val="28"/>
-          <w:lang w:eastAsia="ru-RU"/>
-        </w:rPr>
-      </w:pPr>
-    </w:p>
-    <w:p>
-      <w:pPr>
-        <w:pStyle w:val="a3"/>
-        <w:spacing w:after="0" w:line="240" w:lineRule="auto"/>
-        <w:ind w:left="0"/>
-        <w:rPr>
-          <w:rFonts w:ascii="Times New Roman" w:eastAsia="Times New Roman" w:hAnsi="Times New Roman" w:cs="Times New Roman"/>
-          <w:sz w:val="28"/>
-          <w:szCs w:val="28"/>
-          <w:lang w:eastAsia="ru-RU"/>
-        </w:rPr>
-      </w:pPr>
-      <w:r>
-        <w:rPr>
-          <w:rFonts w:ascii="Times New Roman" w:eastAsia="Times New Roman" w:hAnsi="Times New Roman" w:cs="Times New Roman"/>
-          <w:sz w:val="28"/>
-          <w:szCs w:val="28"/>
-          <w:lang w:eastAsia="ru-RU"/>
-        </w:rPr>
-        <w:t xml:space="preserve">Экземпляр книги (BookCopy) </w:t>
+        <w:spacing w:line="257" w:lineRule="auto"/>
+        <w:rPr>
+          <w:rFonts w:ascii="Times New Roman" w:hAnsi="Times New Roman" w:cs="Times New Roman"/>
+          <w:sz w:val="28"/>
+          <w:szCs w:val="28"/>
+        </w:rPr>
+      </w:pPr>
+      <w:r>
+        <w:rPr>
+          <w:rFonts w:ascii="Times New Roman" w:hAnsi="Times New Roman" w:cs="Times New Roman"/>
+          <w:sz w:val="28"/>
+          <w:szCs w:val="28"/>
+        </w:rPr>
+        <w:t>Дата заказа</w:t>
       </w:r>
     </w:p>
     <w:p>
@@ -1457,24 +1613,40 @@
         <w:pStyle w:val="a3"/>
         <w:numPr>
           <w:ilvl w:val="0"/>
-          <w:numId w:val="10"/>
+          <w:numId w:val="13"/>
         </w:numPr>
-        <w:spacing w:after="0" w:line="240" w:lineRule="auto"/>
-        <w:rPr>
-          <w:rFonts w:ascii="Times New Roman" w:eastAsia="Times New Roman" w:hAnsi="Times New Roman" w:cs="Times New Roman"/>
-          <w:sz w:val="28"/>
-          <w:szCs w:val="28"/>
-          <w:lang w:eastAsia="ru-RU"/>
-        </w:rPr>
-      </w:pPr>
-      <w:r>
-        <w:rPr>
-          <w:rFonts w:ascii="Times New Roman" w:eastAsia="Times New Roman" w:hAnsi="Times New Roman" w:cs="Times New Roman"/>
-          <w:sz w:val="28"/>
-          <w:szCs w:val="28"/>
-          <w:lang w:eastAsia="ru-RU"/>
-        </w:rPr>
-        <w:t xml:space="preserve">ID экземпляра (Primary Key) – уникальный идентификатор конкретного экземпляра книги. </w:t>
+        <w:spacing w:line="257" w:lineRule="auto"/>
+        <w:rPr>
+          <w:rFonts w:ascii="Times New Roman" w:hAnsi="Times New Roman" w:cs="Times New Roman"/>
+          <w:sz w:val="28"/>
+          <w:szCs w:val="28"/>
+        </w:rPr>
+      </w:pPr>
+      <w:r>
+        <w:rPr>
+          <w:rFonts w:ascii="Times New Roman" w:hAnsi="Times New Roman" w:cs="Times New Roman"/>
+          <w:sz w:val="28"/>
+          <w:szCs w:val="28"/>
+        </w:rPr>
+        <w:t>Общая сумма</w:t>
+      </w:r>
+    </w:p>
+    <w:p>
+      <w:pPr>
+        <w:spacing w:line="257" w:lineRule="auto"/>
+        <w:rPr>
+          <w:rFonts w:ascii="Times New Roman" w:hAnsi="Times New Roman" w:cs="Times New Roman"/>
+          <w:sz w:val="28"/>
+          <w:szCs w:val="28"/>
+        </w:rPr>
+      </w:pPr>
+      <w:r>
+        <w:rPr>
+          <w:rFonts w:ascii="Times New Roman" w:hAnsi="Times New Roman" w:cs="Times New Roman"/>
+          <w:sz w:val="28"/>
+          <w:szCs w:val="28"/>
+        </w:rPr>
+        <w:t>Состав заказа</w:t>
       </w:r>
     </w:p>
     <w:p>
@@ -1482,24 +1654,31 @@
         <w:pStyle w:val="a3"/>
         <w:numPr>
           <w:ilvl w:val="0"/>
-          <w:numId w:val="10"/>
+          <w:numId w:val="23"/>
         </w:numPr>
-        <w:spacing w:after="0" w:line="240" w:lineRule="auto"/>
-        <w:rPr>
-          <w:rFonts w:ascii="Times New Roman" w:eastAsia="Times New Roman" w:hAnsi="Times New Roman" w:cs="Times New Roman"/>
-          <w:sz w:val="28"/>
-          <w:szCs w:val="28"/>
-          <w:lang w:eastAsia="ru-RU"/>
-        </w:rPr>
-      </w:pPr>
-      <w:r>
-        <w:rPr>
-          <w:rFonts w:ascii="Times New Roman" w:eastAsia="Times New Roman" w:hAnsi="Times New Roman" w:cs="Times New Roman"/>
-          <w:sz w:val="28"/>
-          <w:szCs w:val="28"/>
-          <w:lang w:eastAsia="ru-RU"/>
-        </w:rPr>
-        <w:t xml:space="preserve">ID книги (Foreign Key → Book) – ссылка на книгу, которой принадлежит экземпляр. </w:t>
+        <w:spacing w:line="257" w:lineRule="auto"/>
+        <w:rPr>
+          <w:rFonts w:ascii="Times New Roman" w:hAnsi="Times New Roman" w:cs="Times New Roman"/>
+          <w:sz w:val="28"/>
+          <w:szCs w:val="28"/>
+        </w:rPr>
+      </w:pPr>
+      <w:r>
+        <w:rPr>
+          <w:rFonts w:ascii="Times New Roman" w:hAnsi="Times New Roman" w:cs="Times New Roman"/>
+          <w:sz w:val="28"/>
+          <w:szCs w:val="28"/>
+          <w:lang w:val="en-US"/>
+        </w:rPr>
+        <w:t xml:space="preserve">ID </w:t>
+      </w:r>
+      <w:r>
+        <w:rPr>
+          <w:rFonts w:ascii="Times New Roman" w:hAnsi="Times New Roman" w:cs="Times New Roman"/>
+          <w:sz w:val="28"/>
+          <w:szCs w:val="28"/>
+        </w:rPr>
+        <w:t>состава заказа</w:t>
       </w:r>
     </w:p>
     <w:p>
@@ -1507,59 +1686,39 @@
         <w:pStyle w:val="a3"/>
         <w:numPr>
           <w:ilvl w:val="0"/>
-          <w:numId w:val="10"/>
+          <w:numId w:val="23"/>
         </w:numPr>
-        <w:spacing w:after="0" w:line="240" w:lineRule="auto"/>
-        <w:rPr>
-          <w:rFonts w:ascii="Times New Roman" w:eastAsia="Times New Roman" w:hAnsi="Times New Roman" w:cs="Times New Roman"/>
-          <w:sz w:val="28"/>
-          <w:szCs w:val="28"/>
-          <w:lang w:eastAsia="ru-RU"/>
-        </w:rPr>
-      </w:pPr>
-      <w:r>
-        <w:rPr>
-          <w:rFonts w:ascii="Times New Roman" w:eastAsia="Times New Roman" w:hAnsi="Times New Roman" w:cs="Times New Roman"/>
-          <w:sz w:val="28"/>
-          <w:szCs w:val="28"/>
-          <w:lang w:eastAsia="ru-RU"/>
-        </w:rPr>
-        <w:t xml:space="preserve">ID филиала (Foreign Key → Branch) – ссылка на филиал, где находится экземпляр. </w:t>
-      </w:r>
-    </w:p>
-    <w:p>
-      <w:pPr>
-        <w:pStyle w:val="a3"/>
-        <w:spacing w:after="0" w:line="240" w:lineRule="auto"/>
-        <w:ind w:left="0"/>
-        <w:rPr>
-          <w:rFonts w:ascii="Times New Roman" w:eastAsia="Times New Roman" w:hAnsi="Times New Roman" w:cs="Times New Roman"/>
-          <w:sz w:val="28"/>
-          <w:szCs w:val="28"/>
-          <w:lang w:eastAsia="ru-RU"/>
-        </w:rPr>
-      </w:pPr>
-    </w:p>
-    <w:p>
-      <w:pPr>
-        <w:pStyle w:val="a3"/>
-        <w:spacing w:after="0" w:line="240" w:lineRule="auto"/>
-        <w:ind w:left="0"/>
-        <w:rPr>
-          <w:rFonts w:ascii="Times New Roman" w:eastAsia="Times New Roman" w:hAnsi="Times New Roman" w:cs="Times New Roman"/>
-          <w:sz w:val="28"/>
-          <w:szCs w:val="28"/>
-          <w:lang w:eastAsia="ru-RU"/>
-        </w:rPr>
-      </w:pPr>
-      <w:r>
-        <w:rPr>
-          <w:rFonts w:ascii="Times New Roman" w:eastAsia="Times New Roman" w:hAnsi="Times New Roman" w:cs="Times New Roman"/>
-          <w:sz w:val="28"/>
-          <w:szCs w:val="28"/>
-          <w:lang w:eastAsia="ru-RU"/>
-        </w:rPr>
-        <w:t xml:space="preserve">Издательство (Publisher) </w:t>
+        <w:spacing w:line="257" w:lineRule="auto"/>
+        <w:rPr>
+          <w:rFonts w:ascii="Times New Roman" w:hAnsi="Times New Roman" w:cs="Times New Roman"/>
+          <w:sz w:val="28"/>
+          <w:szCs w:val="28"/>
+        </w:rPr>
+      </w:pPr>
+      <w:r>
+        <w:rPr>
+          <w:rFonts w:ascii="Times New Roman" w:hAnsi="Times New Roman" w:cs="Times New Roman"/>
+          <w:sz w:val="28"/>
+          <w:szCs w:val="28"/>
+          <w:lang w:val="en-US"/>
+        </w:rPr>
+        <w:t>ID</w:t>
+      </w:r>
+      <w:r>
+        <w:rPr>
+          <w:rFonts w:ascii="Times New Roman" w:hAnsi="Times New Roman" w:cs="Times New Roman"/>
+          <w:sz w:val="28"/>
+          <w:szCs w:val="28"/>
+        </w:rPr>
+        <w:t xml:space="preserve"> </w:t>
+      </w:r>
+      <w:r>
+        <w:rPr>
+          <w:rFonts w:ascii="Times New Roman" w:hAnsi="Times New Roman" w:cs="Times New Roman"/>
+          <w:sz w:val="28"/>
+          <w:szCs w:val="28"/>
+        </w:rPr>
+        <w:t>заказа (ссылка на заказ)</w:t>
       </w:r>
     </w:p>
     <w:p>
@@ -1567,24 +1726,39 @@
         <w:pStyle w:val="a3"/>
         <w:numPr>
           <w:ilvl w:val="0"/>
-          <w:numId w:val="11"/>
+          <w:numId w:val="23"/>
         </w:numPr>
-        <w:spacing w:after="0" w:line="240" w:lineRule="auto"/>
-        <w:rPr>
-          <w:rFonts w:ascii="Times New Roman" w:eastAsia="Times New Roman" w:hAnsi="Times New Roman" w:cs="Times New Roman"/>
-          <w:sz w:val="28"/>
-          <w:szCs w:val="28"/>
-          <w:lang w:eastAsia="ru-RU"/>
-        </w:rPr>
-      </w:pPr>
-      <w:r>
-        <w:rPr>
-          <w:rFonts w:ascii="Times New Roman" w:eastAsia="Times New Roman" w:hAnsi="Times New Roman" w:cs="Times New Roman"/>
-          <w:sz w:val="28"/>
-          <w:szCs w:val="28"/>
-          <w:lang w:eastAsia="ru-RU"/>
-        </w:rPr>
-        <w:t xml:space="preserve">ID издательства (Primary Key) – уникальный идентификатор издательства. </w:t>
+        <w:spacing w:line="257" w:lineRule="auto"/>
+        <w:rPr>
+          <w:rFonts w:ascii="Times New Roman" w:hAnsi="Times New Roman" w:cs="Times New Roman"/>
+          <w:sz w:val="28"/>
+          <w:szCs w:val="28"/>
+        </w:rPr>
+      </w:pPr>
+      <w:r>
+        <w:rPr>
+          <w:rFonts w:ascii="Times New Roman" w:hAnsi="Times New Roman" w:cs="Times New Roman"/>
+          <w:sz w:val="28"/>
+          <w:szCs w:val="28"/>
+          <w:lang w:val="en-US"/>
+        </w:rPr>
+        <w:t>ID</w:t>
+      </w:r>
+      <w:r>
+        <w:rPr>
+          <w:rFonts w:ascii="Times New Roman" w:hAnsi="Times New Roman" w:cs="Times New Roman"/>
+          <w:sz w:val="28"/>
+          <w:szCs w:val="28"/>
+        </w:rPr>
+        <w:t xml:space="preserve"> </w:t>
+      </w:r>
+      <w:r>
+        <w:rPr>
+          <w:rFonts w:ascii="Times New Roman" w:hAnsi="Times New Roman" w:cs="Times New Roman"/>
+          <w:sz w:val="28"/>
+          <w:szCs w:val="28"/>
+        </w:rPr>
+        <w:t>Лекарства (ссылка на лекарство)</w:t>
       </w:r>
     </w:p>
     <w:p>
@@ -1592,24 +1766,22 @@
         <w:pStyle w:val="a3"/>
         <w:numPr>
           <w:ilvl w:val="0"/>
-          <w:numId w:val="11"/>
+          <w:numId w:val="14"/>
         </w:numPr>
-        <w:spacing w:after="0" w:line="240" w:lineRule="auto"/>
-        <w:rPr>
-          <w:rFonts w:ascii="Times New Roman" w:eastAsia="Times New Roman" w:hAnsi="Times New Roman" w:cs="Times New Roman"/>
-          <w:sz w:val="28"/>
-          <w:szCs w:val="28"/>
-          <w:lang w:eastAsia="ru-RU"/>
-        </w:rPr>
-      </w:pPr>
-      <w:r>
-        <w:rPr>
-          <w:rFonts w:ascii="Times New Roman" w:eastAsia="Times New Roman" w:hAnsi="Times New Roman" w:cs="Times New Roman"/>
-          <w:sz w:val="28"/>
-          <w:szCs w:val="28"/>
-          <w:lang w:eastAsia="ru-RU"/>
-        </w:rPr>
-        <w:t xml:space="preserve">Наименование – название издательства. </w:t>
+        <w:spacing w:line="257" w:lineRule="auto"/>
+        <w:rPr>
+          <w:rFonts w:ascii="Times New Roman" w:hAnsi="Times New Roman" w:cs="Times New Roman"/>
+          <w:sz w:val="28"/>
+          <w:szCs w:val="28"/>
+        </w:rPr>
+      </w:pPr>
+      <w:r>
+        <w:rPr>
+          <w:rFonts w:ascii="Times New Roman" w:hAnsi="Times New Roman" w:cs="Times New Roman"/>
+          <w:sz w:val="28"/>
+          <w:szCs w:val="28"/>
+        </w:rPr>
+        <w:t>Количество</w:t>
       </w:r>
     </w:p>
     <w:p>
@@ -1617,8 +1789,26 @@
         <w:pStyle w:val="a3"/>
         <w:numPr>
           <w:ilvl w:val="0"/>
-          <w:numId w:val="11"/>
+          <w:numId w:val="14"/>
         </w:numPr>
+        <w:spacing w:line="257" w:lineRule="auto"/>
+        <w:rPr>
+          <w:rFonts w:ascii="Times New Roman" w:hAnsi="Times New Roman" w:cs="Times New Roman"/>
+          <w:sz w:val="28"/>
+          <w:szCs w:val="28"/>
+        </w:rPr>
+      </w:pPr>
+      <w:r>
+        <w:rPr>
+          <w:rFonts w:ascii="Times New Roman" w:hAnsi="Times New Roman" w:cs="Times New Roman"/>
+          <w:sz w:val="28"/>
+          <w:szCs w:val="28"/>
+        </w:rPr>
+        <w:t>Цена на момент заказа</w:t>
+      </w:r>
+    </w:p>
+    <w:p>
+      <w:pPr>
         <w:spacing w:after="0" w:line="240" w:lineRule="auto"/>
         <w:rPr>
           <w:rFonts w:ascii="Times New Roman" w:eastAsia="Times New Roman" w:hAnsi="Times New Roman" w:cs="Times New Roman"/>
@@ -1634,192 +1824,11 @@
           <w:szCs w:val="28"/>
           <w:lang w:eastAsia="ru-RU"/>
         </w:rPr>
-        <w:t xml:space="preserve">Адрес – местоположение издательства. Выдача книги </w:t>
-      </w:r>
-    </w:p>
-    <w:p>
-      <w:pPr>
-        <w:pStyle w:val="a3"/>
-        <w:spacing w:after="0" w:line="240" w:lineRule="auto"/>
-        <w:ind w:left="0"/>
-        <w:rPr>
-          <w:rFonts w:ascii="Times New Roman" w:eastAsia="Times New Roman" w:hAnsi="Times New Roman" w:cs="Times New Roman"/>
-          <w:sz w:val="28"/>
-          <w:szCs w:val="28"/>
-          <w:lang w:eastAsia="ru-RU"/>
-        </w:rPr>
-      </w:pPr>
-    </w:p>
-    <w:p>
-      <w:pPr>
-        <w:pStyle w:val="a3"/>
-        <w:spacing w:after="0" w:line="240" w:lineRule="auto"/>
-        <w:ind w:left="0"/>
-        <w:rPr>
-          <w:rFonts w:ascii="Times New Roman" w:eastAsia="Times New Roman" w:hAnsi="Times New Roman" w:cs="Times New Roman"/>
-          <w:sz w:val="28"/>
-          <w:szCs w:val="28"/>
-          <w:lang w:eastAsia="ru-RU"/>
-        </w:rPr>
-      </w:pPr>
-      <w:r>
-        <w:rPr>
-          <w:rFonts w:ascii="Times New Roman" w:eastAsia="Times New Roman" w:hAnsi="Times New Roman" w:cs="Times New Roman"/>
-          <w:sz w:val="28"/>
-          <w:szCs w:val="28"/>
-          <w:lang w:eastAsia="ru-RU"/>
-        </w:rPr>
-        <w:t xml:space="preserve">(Loan) </w:t>
-      </w:r>
-    </w:p>
-    <w:p>
-      <w:pPr>
-        <w:pStyle w:val="a3"/>
-        <w:numPr>
-          <w:ilvl w:val="0"/>
-          <w:numId w:val="12"/>
-        </w:numPr>
-        <w:spacing w:after="0" w:line="240" w:lineRule="auto"/>
-        <w:rPr>
-          <w:rFonts w:ascii="Times New Roman" w:eastAsia="Times New Roman" w:hAnsi="Times New Roman" w:cs="Times New Roman"/>
-          <w:sz w:val="28"/>
-          <w:szCs w:val="28"/>
-          <w:lang w:eastAsia="ru-RU"/>
-        </w:rPr>
-      </w:pPr>
-      <w:r>
-        <w:rPr>
-          <w:rFonts w:ascii="Times New Roman" w:eastAsia="Times New Roman" w:hAnsi="Times New Roman" w:cs="Times New Roman"/>
-          <w:sz w:val="28"/>
-          <w:szCs w:val="28"/>
-          <w:lang w:eastAsia="ru-RU"/>
-        </w:rPr>
-        <w:t xml:space="preserve">ID выдачи (Primary Key) – уникальный идентификатор записи о выдаче. </w:t>
-      </w:r>
-    </w:p>
-    <w:p>
-      <w:pPr>
-        <w:pStyle w:val="a3"/>
-        <w:numPr>
-          <w:ilvl w:val="0"/>
-          <w:numId w:val="12"/>
-        </w:numPr>
-        <w:spacing w:after="0" w:line="240" w:lineRule="auto"/>
-        <w:rPr>
-          <w:rFonts w:ascii="Times New Roman" w:eastAsia="Times New Roman" w:hAnsi="Times New Roman" w:cs="Times New Roman"/>
-          <w:sz w:val="28"/>
-          <w:szCs w:val="28"/>
-          <w:lang w:eastAsia="ru-RU"/>
-        </w:rPr>
-      </w:pPr>
-      <w:r>
-        <w:rPr>
-          <w:rFonts w:ascii="Times New Roman" w:eastAsia="Times New Roman" w:hAnsi="Times New Roman" w:cs="Times New Roman"/>
-          <w:sz w:val="28"/>
-          <w:szCs w:val="28"/>
-          <w:lang w:eastAsia="ru-RU"/>
-        </w:rPr>
-        <w:t>ID экземпляра (Foreign Key → BookCopy) – ссылка на выданный экземпляр.</w:t>
-      </w:r>
-    </w:p>
-    <w:p>
-      <w:pPr>
-        <w:pStyle w:val="a3"/>
-        <w:numPr>
-          <w:ilvl w:val="0"/>
-          <w:numId w:val="12"/>
-        </w:numPr>
-        <w:spacing w:after="0" w:line="240" w:lineRule="auto"/>
-        <w:rPr>
-          <w:rFonts w:ascii="Times New Roman" w:eastAsia="Times New Roman" w:hAnsi="Times New Roman" w:cs="Times New Roman"/>
-          <w:sz w:val="28"/>
-          <w:szCs w:val="28"/>
-          <w:lang w:eastAsia="ru-RU"/>
-        </w:rPr>
-      </w:pPr>
-      <w:r>
-        <w:rPr>
-          <w:rFonts w:ascii="Times New Roman" w:eastAsia="Times New Roman" w:hAnsi="Times New Roman" w:cs="Times New Roman"/>
-          <w:sz w:val="28"/>
-          <w:szCs w:val="28"/>
-          <w:lang w:eastAsia="ru-RU"/>
-        </w:rPr>
-        <w:t xml:space="preserve">ID читателя (Foreign Key → Reader) – ссылка на читателя, которому выдана книга. </w:t>
-      </w:r>
-    </w:p>
-    <w:p>
-      <w:pPr>
-        <w:pStyle w:val="a3"/>
-        <w:numPr>
-          <w:ilvl w:val="0"/>
-          <w:numId w:val="12"/>
-        </w:numPr>
-        <w:spacing w:after="0" w:line="240" w:lineRule="auto"/>
-        <w:rPr>
-          <w:rFonts w:ascii="Times New Roman" w:eastAsia="Times New Roman" w:hAnsi="Times New Roman" w:cs="Times New Roman"/>
-          <w:sz w:val="28"/>
-          <w:szCs w:val="28"/>
-          <w:lang w:eastAsia="ru-RU"/>
-        </w:rPr>
-      </w:pPr>
-      <w:r>
-        <w:rPr>
-          <w:rFonts w:ascii="Times New Roman" w:eastAsia="Times New Roman" w:hAnsi="Times New Roman" w:cs="Times New Roman"/>
-          <w:sz w:val="28"/>
-          <w:szCs w:val="28"/>
-          <w:lang w:eastAsia="ru-RU"/>
-        </w:rPr>
-        <w:t xml:space="preserve">Дата выдачи – когда книга была выдана. </w:t>
-      </w:r>
-    </w:p>
-    <w:p>
-      <w:pPr>
-        <w:pStyle w:val="a3"/>
-        <w:numPr>
-          <w:ilvl w:val="0"/>
-          <w:numId w:val="12"/>
-        </w:numPr>
-        <w:spacing w:after="0" w:line="240" w:lineRule="auto"/>
-        <w:rPr>
-          <w:rFonts w:ascii="Times New Roman" w:eastAsia="Times New Roman" w:hAnsi="Times New Roman" w:cs="Times New Roman"/>
-          <w:sz w:val="28"/>
-          <w:szCs w:val="28"/>
-          <w:lang w:eastAsia="ru-RU"/>
-        </w:rPr>
-      </w:pPr>
-      <w:r>
-        <w:rPr>
-          <w:rFonts w:ascii="Times New Roman" w:eastAsia="Times New Roman" w:hAnsi="Times New Roman" w:cs="Times New Roman"/>
-          <w:sz w:val="28"/>
-          <w:szCs w:val="28"/>
-          <w:lang w:eastAsia="ru-RU"/>
-        </w:rPr>
-        <w:t>Дата возврата – когда книга была возвращена (может быть NULL, если книга ещё на руках).</w:t>
-      </w:r>
-    </w:p>
-    <w:p>
-      <w:pPr>
-        <w:pStyle w:val="a3"/>
-        <w:spacing w:after="0" w:line="240" w:lineRule="auto"/>
-        <w:rPr>
-          <w:rFonts w:ascii="Times New Roman" w:eastAsia="Times New Roman" w:hAnsi="Times New Roman" w:cs="Times New Roman"/>
-          <w:sz w:val="28"/>
-          <w:szCs w:val="28"/>
-          <w:lang w:eastAsia="ru-RU"/>
-        </w:rPr>
-      </w:pPr>
-      <w:r>
-        <w:rPr>
-          <w:rFonts w:ascii="Times New Roman" w:hAnsi="Times New Roman" w:cs="Times New Roman"/>
-          <w:noProof/>
-          <w:sz w:val="28"/>
-          <w:szCs w:val="28"/>
-        </w:rPr>
         <w:drawing>
-          <wp:inline distT="0" distB="0" distL="0" distR="0" wp14:anchorId="33690CEA" wp14:editId="6021481E">
-            <wp:extent cx="3880884" cy="2886298"/>
-            <wp:effectExtent l="0" t="0" r="0" b="3175"/>
-            <wp:docPr id="7" name="Рисунок 7" descr="C:\Users\328-8\Downloads\ER_Library_Updated.drawio.png"/>
+          <wp:inline distT="0" distB="0" distL="0" distR="0" wp14:anchorId="2CB4D004" wp14:editId="20886408">
+            <wp:extent cx="5940425" cy="4442460"/>
+            <wp:effectExtent l="0" t="0" r="3175" b="0"/>
+            <wp:docPr id="1" name="Рисунок 1"/>
             <wp:cNvGraphicFramePr>
               <a:graphicFrameLocks xmlns:a="http://schemas.openxmlformats.org/drawingml/2006/main" noChangeAspect="1"/>
             </wp:cNvGraphicFramePr>
@@ -1827,36 +1836,23 @@
               <a:graphicData uri="http://schemas.openxmlformats.org/drawingml/2006/picture">
                 <pic:pic xmlns:pic="http://schemas.openxmlformats.org/drawingml/2006/picture">
                   <pic:nvPicPr>
-                    <pic:cNvPr id="0" name="Picture 1" descr="C:\Users\328-8\Downloads\ER_Library_Updated.drawio.png"/>
-                    <pic:cNvPicPr>
-                      <a:picLocks noChangeAspect="1" noChangeArrowheads="1"/>
-                    </pic:cNvPicPr>
+                    <pic:cNvPr id="1" name=""/>
+                    <pic:cNvPicPr/>
                   </pic:nvPicPr>
                   <pic:blipFill>
-                    <a:blip r:embed="rId7">
-                      <a:extLst>
-                        <a:ext uri="{28A0092B-C50C-407E-A947-70E740481C1C}">
-                          <a14:useLocalDpi xmlns:a14="http://schemas.microsoft.com/office/drawing/2010/main" val="0"/>
-                        </a:ext>
-                      </a:extLst>
-                    </a:blip>
-                    <a:srcRect/>
+                    <a:blip r:embed="rId8"/>
                     <a:stretch>
                       <a:fillRect/>
                     </a:stretch>
                   </pic:blipFill>
-                  <pic:spPr bwMode="auto">
+                  <pic:spPr>
                     <a:xfrm>
                       <a:off x="0" y="0"/>
-                      <a:ext cx="3880884" cy="2886298"/>
+                      <a:ext cx="5940425" cy="4442460"/>
                     </a:xfrm>
                     <a:prstGeom prst="rect">
                       <a:avLst/>
                     </a:prstGeom>
-                    <a:noFill/>
-                    <a:ln>
-                      <a:noFill/>
-                    </a:ln>
                   </pic:spPr>
                 </pic:pic>
               </a:graphicData>
@@ -1864,8 +1860,6 @@
           </wp:inline>
         </w:drawing>
       </w:r>
-      <w:bookmarkStart w:id="0" w:name="_GoBack"/>
-      <w:bookmarkEnd w:id="0"/>
     </w:p>
     <w:sectPr>
       <w:pgSz w:w="11906" w:h="16838"/>
@@ -1878,8 +1872,234 @@
 </file>
 
 <file path=word/numbering.xml><?xml version="1.0" encoding="utf-8"?>
-<w:numbering xmlns:wpc="http://schemas.microsoft.com/office/word/2010/wordprocessingCanvas" xmlns:cx="http://schemas.microsoft.com/office/drawing/2014/chartex" xmlns:cx1="http://schemas.microsoft.com/office/drawing/2015/9/8/chartex" xmlns:cx2="http://schemas.microsoft.com/office/drawing/2015/10/21/chartex" xmlns:cx3="http://schemas.microsoft.com/office/drawing/2016/5/9/chartex" xmlns:cx4="http://schemas.microsoft.com/office/drawing/2016/5/10/chartex" xmlns:cx5="http://schemas.microsoft.com/office/drawing/2016/5/11/chartex" xmlns:cx6="http://schemas.microsoft.com/office/drawing/2016/5/12/chartex" xmlns:cx7="http://schemas.microsoft.com/office/drawing/2016/5/13/chartex" xmlns:cx8="http://schemas.microsoft.com/office/drawing/2016/5/14/chartex" xmlns:mc="http://schemas.openxmlformats.org/markup-compatibility/2006" xmlns:aink="http://schemas.microsoft.com/office/drawing/2016/ink" xmlns:am3d="http://schemas.microsoft.com/office/drawing/2017/model3d" xmlns:o="urn:schemas-microsoft-com:office:office" xmlns:r="http://schemas.openxmlformats.org/officeDocument/2006/relationships" xmlns:m="http://schemas.openxmlformats.org/officeDocument/2006/math" xmlns:v="urn:schemas-microsoft-com:vml" xmlns:wp14="http://schemas.microsoft.com/office/word/2010/wordprocessingDrawing" xmlns:wp="http://schemas.openxmlformats.org/drawingml/2006/wordprocessingDrawing" xmlns:w10="urn:schemas-microsoft-com:office:word" xmlns:w="http://schemas.openxmlformats.org/wordprocessingml/2006/main" xmlns:w14="http://schemas.microsoft.com/office/word/2010/wordml" xmlns:w15="http://schemas.microsoft.com/office/word/2012/wordml" xmlns:w16cid="http://schemas.microsoft.com/office/word/2016/wordml/cid" xmlns:w16se="http://schemas.microsoft.com/office/word/2015/wordml/symex" xmlns:wpg="http://schemas.microsoft.com/office/word/2010/wordprocessingGroup" xmlns:wpi="http://schemas.microsoft.com/office/word/2010/wordprocessingInk" xmlns:wne="http://schemas.microsoft.com/office/word/2006/wordml" xmlns:wps="http://schemas.microsoft.com/office/word/2010/wordprocessingShape" mc:Ignorable="w14 w15 w16se w16cid wp14">
+<w:numbering xmlns:wpc="http://schemas.microsoft.com/office/word/2010/wordprocessingCanvas" xmlns:cx="http://schemas.microsoft.com/office/drawing/2014/chartex" xmlns:cx1="http://schemas.microsoft.com/office/drawing/2015/9/8/chartex" xmlns:cx2="http://schemas.microsoft.com/office/drawing/2015/10/21/chartex" xmlns:cx3="http://schemas.microsoft.com/office/drawing/2016/5/9/chartex" xmlns:cx4="http://schemas.microsoft.com/office/drawing/2016/5/10/chartex" xmlns:cx5="http://schemas.microsoft.com/office/drawing/2016/5/11/chartex" xmlns:cx6="http://schemas.microsoft.com/office/drawing/2016/5/12/chartex" xmlns:cx7="http://schemas.microsoft.com/office/drawing/2016/5/13/chartex" xmlns:cx8="http://schemas.microsoft.com/office/drawing/2016/5/14/chartex" xmlns:mc="http://schemas.openxmlformats.org/markup-compatibility/2006" xmlns:aink="http://schemas.microsoft.com/office/drawing/2016/ink" xmlns:am3d="http://schemas.microsoft.com/office/drawing/2017/model3d" xmlns:o="urn:schemas-microsoft-com:office:office" xmlns:r="http://schemas.openxmlformats.org/officeDocument/2006/relationships" xmlns:m="http://schemas.openxmlformats.org/officeDocument/2006/math" xmlns:v="urn:schemas-microsoft-com:vml" xmlns:wp14="http://schemas.microsoft.com/office/word/2010/wordprocessingDrawing" xmlns:wp="http://schemas.openxmlformats.org/drawingml/2006/wordprocessingDrawing" xmlns:w10="urn:schemas-microsoft-com:office:word" xmlns:w="http://schemas.openxmlformats.org/wordprocessingml/2006/main" xmlns:w14="http://schemas.microsoft.com/office/word/2010/wordml" xmlns:w15="http://schemas.microsoft.com/office/word/2012/wordml" xmlns:w16cex="http://schemas.microsoft.com/office/word/2018/wordml/cex" xmlns:w16cid="http://schemas.microsoft.com/office/word/2016/wordml/cid" xmlns:w16="http://schemas.microsoft.com/office/word/2018/wordml" xmlns:w16sdtdh="http://schemas.microsoft.com/office/word/2020/wordml/sdtdatahash" xmlns:w16se="http://schemas.microsoft.com/office/word/2015/wordml/symex" xmlns:wpg="http://schemas.microsoft.com/office/word/2010/wordprocessingGroup" xmlns:wpi="http://schemas.microsoft.com/office/word/2010/wordprocessingInk" xmlns:wne="http://schemas.microsoft.com/office/word/2006/wordml" xmlns:wps="http://schemas.microsoft.com/office/word/2010/wordprocessingShape" mc:Ignorable="w14 w15 w16se w16cid w16 w16cex w16sdtdh wp14">
   <w:abstractNum w:abstractNumId="0" w15:restartNumberingAfterBreak="0">
+    <w:nsid w:val="00D64071"/>
+    <w:multiLevelType w:val="hybridMultilevel"/>
+    <w:tmpl w:val="CEB6D1F6"/>
+    <w:lvl w:ilvl="0" w:tplc="04190001">
+      <w:start w:val="1"/>
+      <w:numFmt w:val="bullet"/>
+      <w:lvlText w:val=""/>
+      <w:lvlJc w:val="left"/>
+      <w:pPr>
+        <w:ind w:left="720" w:hanging="360"/>
+      </w:pPr>
+      <w:rPr>
+        <w:rFonts w:ascii="Symbol" w:hAnsi="Symbol" w:hint="default"/>
+      </w:rPr>
+    </w:lvl>
+    <w:lvl w:ilvl="1" w:tplc="04190003" w:tentative="1">
+      <w:start w:val="1"/>
+      <w:numFmt w:val="bullet"/>
+      <w:lvlText w:val="o"/>
+      <w:lvlJc w:val="left"/>
+      <w:pPr>
+        <w:ind w:left="1440" w:hanging="360"/>
+      </w:pPr>
+      <w:rPr>
+        <w:rFonts w:ascii="Courier New" w:hAnsi="Courier New" w:cs="Courier New" w:hint="default"/>
+      </w:rPr>
+    </w:lvl>
+    <w:lvl w:ilvl="2" w:tplc="04190005" w:tentative="1">
+      <w:start w:val="1"/>
+      <w:numFmt w:val="bullet"/>
+      <w:lvlText w:val=""/>
+      <w:lvlJc w:val="left"/>
+      <w:pPr>
+        <w:ind w:left="2160" w:hanging="360"/>
+      </w:pPr>
+      <w:rPr>
+        <w:rFonts w:ascii="Wingdings" w:hAnsi="Wingdings" w:hint="default"/>
+      </w:rPr>
+    </w:lvl>
+    <w:lvl w:ilvl="3" w:tplc="04190001" w:tentative="1">
+      <w:start w:val="1"/>
+      <w:numFmt w:val="bullet"/>
+      <w:lvlText w:val=""/>
+      <w:lvlJc w:val="left"/>
+      <w:pPr>
+        <w:ind w:left="2880" w:hanging="360"/>
+      </w:pPr>
+      <w:rPr>
+        <w:rFonts w:ascii="Symbol" w:hAnsi="Symbol" w:hint="default"/>
+      </w:rPr>
+    </w:lvl>
+    <w:lvl w:ilvl="4" w:tplc="04190003" w:tentative="1">
+      <w:start w:val="1"/>
+      <w:numFmt w:val="bullet"/>
+      <w:lvlText w:val="o"/>
+      <w:lvlJc w:val="left"/>
+      <w:pPr>
+        <w:ind w:left="3600" w:hanging="360"/>
+      </w:pPr>
+      <w:rPr>
+        <w:rFonts w:ascii="Courier New" w:hAnsi="Courier New" w:cs="Courier New" w:hint="default"/>
+      </w:rPr>
+    </w:lvl>
+    <w:lvl w:ilvl="5" w:tplc="04190005" w:tentative="1">
+      <w:start w:val="1"/>
+      <w:numFmt w:val="bullet"/>
+      <w:lvlText w:val=""/>
+      <w:lvlJc w:val="left"/>
+      <w:pPr>
+        <w:ind w:left="4320" w:hanging="360"/>
+      </w:pPr>
+      <w:rPr>
+        <w:rFonts w:ascii="Wingdings" w:hAnsi="Wingdings" w:hint="default"/>
+      </w:rPr>
+    </w:lvl>
+    <w:lvl w:ilvl="6" w:tplc="04190001" w:tentative="1">
+      <w:start w:val="1"/>
+      <w:numFmt w:val="bullet"/>
+      <w:lvlText w:val=""/>
+      <w:lvlJc w:val="left"/>
+      <w:pPr>
+        <w:ind w:left="5040" w:hanging="360"/>
+      </w:pPr>
+      <w:rPr>
+        <w:rFonts w:ascii="Symbol" w:hAnsi="Symbol" w:hint="default"/>
+      </w:rPr>
+    </w:lvl>
+    <w:lvl w:ilvl="7" w:tplc="04190003" w:tentative="1">
+      <w:start w:val="1"/>
+      <w:numFmt w:val="bullet"/>
+      <w:lvlText w:val="o"/>
+      <w:lvlJc w:val="left"/>
+      <w:pPr>
+        <w:ind w:left="5760" w:hanging="360"/>
+      </w:pPr>
+      <w:rPr>
+        <w:rFonts w:ascii="Courier New" w:hAnsi="Courier New" w:cs="Courier New" w:hint="default"/>
+      </w:rPr>
+    </w:lvl>
+    <w:lvl w:ilvl="8" w:tplc="04190005" w:tentative="1">
+      <w:start w:val="1"/>
+      <w:numFmt w:val="bullet"/>
+      <w:lvlText w:val=""/>
+      <w:lvlJc w:val="left"/>
+      <w:pPr>
+        <w:ind w:left="6480" w:hanging="360"/>
+      </w:pPr>
+      <w:rPr>
+        <w:rFonts w:ascii="Wingdings" w:hAnsi="Wingdings" w:hint="default"/>
+      </w:rPr>
+    </w:lvl>
+  </w:abstractNum>
+  <w:abstractNum w:abstractNumId="1" w15:restartNumberingAfterBreak="0">
+    <w:nsid w:val="01B240D6"/>
+    <w:multiLevelType w:val="hybridMultilevel"/>
+    <w:tmpl w:val="054450E4"/>
+    <w:lvl w:ilvl="0" w:tplc="04190001">
+      <w:start w:val="1"/>
+      <w:numFmt w:val="bullet"/>
+      <w:lvlText w:val=""/>
+      <w:lvlJc w:val="left"/>
+      <w:pPr>
+        <w:ind w:left="720" w:hanging="360"/>
+      </w:pPr>
+      <w:rPr>
+        <w:rFonts w:ascii="Symbol" w:hAnsi="Symbol" w:hint="default"/>
+      </w:rPr>
+    </w:lvl>
+    <w:lvl w:ilvl="1" w:tplc="04190003" w:tentative="1">
+      <w:start w:val="1"/>
+      <w:numFmt w:val="bullet"/>
+      <w:lvlText w:val="o"/>
+      <w:lvlJc w:val="left"/>
+      <w:pPr>
+        <w:ind w:left="1440" w:hanging="360"/>
+      </w:pPr>
+      <w:rPr>
+        <w:rFonts w:ascii="Courier New" w:hAnsi="Courier New" w:cs="Courier New" w:hint="default"/>
+      </w:rPr>
+    </w:lvl>
+    <w:lvl w:ilvl="2" w:tplc="04190005" w:tentative="1">
+      <w:start w:val="1"/>
+      <w:numFmt w:val="bullet"/>
+      <w:lvlText w:val=""/>
+      <w:lvlJc w:val="left"/>
+      <w:pPr>
+        <w:ind w:left="2160" w:hanging="360"/>
+      </w:pPr>
+      <w:rPr>
+        <w:rFonts w:ascii="Wingdings" w:hAnsi="Wingdings" w:hint="default"/>
+      </w:rPr>
+    </w:lvl>
+    <w:lvl w:ilvl="3" w:tplc="04190001" w:tentative="1">
+      <w:start w:val="1"/>
+      <w:numFmt w:val="bullet"/>
+      <w:lvlText w:val=""/>
+      <w:lvlJc w:val="left"/>
+      <w:pPr>
+        <w:ind w:left="2880" w:hanging="360"/>
+      </w:pPr>
+      <w:rPr>
+        <w:rFonts w:ascii="Symbol" w:hAnsi="Symbol" w:hint="default"/>
+      </w:rPr>
+    </w:lvl>
+    <w:lvl w:ilvl="4" w:tplc="04190003" w:tentative="1">
+      <w:start w:val="1"/>
+      <w:numFmt w:val="bullet"/>
+      <w:lvlText w:val="o"/>
+      <w:lvlJc w:val="left"/>
+      <w:pPr>
+        <w:ind w:left="3600" w:hanging="360"/>
+      </w:pPr>
+      <w:rPr>
+        <w:rFonts w:ascii="Courier New" w:hAnsi="Courier New" w:cs="Courier New" w:hint="default"/>
+      </w:rPr>
+    </w:lvl>
+    <w:lvl w:ilvl="5" w:tplc="04190005" w:tentative="1">
+      <w:start w:val="1"/>
+      <w:numFmt w:val="bullet"/>
+      <w:lvlText w:val=""/>
+      <w:lvlJc w:val="left"/>
+      <w:pPr>
+        <w:ind w:left="4320" w:hanging="360"/>
+      </w:pPr>
+      <w:rPr>
+        <w:rFonts w:ascii="Wingdings" w:hAnsi="Wingdings" w:hint="default"/>
+      </w:rPr>
+    </w:lvl>
+    <w:lvl w:ilvl="6" w:tplc="04190001" w:tentative="1">
+      <w:start w:val="1"/>
+      <w:numFmt w:val="bullet"/>
+      <w:lvlText w:val=""/>
+      <w:lvlJc w:val="left"/>
+      <w:pPr>
+        <w:ind w:left="5040" w:hanging="360"/>
+      </w:pPr>
+      <w:rPr>
+        <w:rFonts w:ascii="Symbol" w:hAnsi="Symbol" w:hint="default"/>
+      </w:rPr>
+    </w:lvl>
+    <w:lvl w:ilvl="7" w:tplc="04190003" w:tentative="1">
+      <w:start w:val="1"/>
+      <w:numFmt w:val="bullet"/>
+      <w:lvlText w:val="o"/>
+      <w:lvlJc w:val="left"/>
+      <w:pPr>
+        <w:ind w:left="5760" w:hanging="360"/>
+      </w:pPr>
+      <w:rPr>
+        <w:rFonts w:ascii="Courier New" w:hAnsi="Courier New" w:cs="Courier New" w:hint="default"/>
+      </w:rPr>
+    </w:lvl>
+    <w:lvl w:ilvl="8" w:tplc="04190005" w:tentative="1">
+      <w:start w:val="1"/>
+      <w:numFmt w:val="bullet"/>
+      <w:lvlText w:val=""/>
+      <w:lvlJc w:val="left"/>
+      <w:pPr>
+        <w:ind w:left="6480" w:hanging="360"/>
+      </w:pPr>
+      <w:rPr>
+        <w:rFonts w:ascii="Wingdings" w:hAnsi="Wingdings" w:hint="default"/>
+      </w:rPr>
+    </w:lvl>
+  </w:abstractNum>
+  <w:abstractNum w:abstractNumId="2" w15:restartNumberingAfterBreak="0">
     <w:nsid w:val="04101765"/>
     <w:multiLevelType w:val="hybridMultilevel"/>
     <w:tmpl w:val="60227C4E"/>
@@ -1992,7 +2212,120 @@
       </w:rPr>
     </w:lvl>
   </w:abstractNum>
-  <w:abstractNum w:abstractNumId="1" w15:restartNumberingAfterBreak="0">
+  <w:abstractNum w:abstractNumId="3" w15:restartNumberingAfterBreak="0">
+    <w:nsid w:val="09467B22"/>
+    <w:multiLevelType w:val="hybridMultilevel"/>
+    <w:tmpl w:val="474819AE"/>
+    <w:lvl w:ilvl="0" w:tplc="04190001">
+      <w:start w:val="1"/>
+      <w:numFmt w:val="bullet"/>
+      <w:lvlText w:val=""/>
+      <w:lvlJc w:val="left"/>
+      <w:pPr>
+        <w:ind w:left="720" w:hanging="360"/>
+      </w:pPr>
+      <w:rPr>
+        <w:rFonts w:ascii="Symbol" w:hAnsi="Symbol" w:hint="default"/>
+      </w:rPr>
+    </w:lvl>
+    <w:lvl w:ilvl="1" w:tplc="04190003" w:tentative="1">
+      <w:start w:val="1"/>
+      <w:numFmt w:val="bullet"/>
+      <w:lvlText w:val="o"/>
+      <w:lvlJc w:val="left"/>
+      <w:pPr>
+        <w:ind w:left="1440" w:hanging="360"/>
+      </w:pPr>
+      <w:rPr>
+        <w:rFonts w:ascii="Courier New" w:hAnsi="Courier New" w:cs="Courier New" w:hint="default"/>
+      </w:rPr>
+    </w:lvl>
+    <w:lvl w:ilvl="2" w:tplc="04190005" w:tentative="1">
+      <w:start w:val="1"/>
+      <w:numFmt w:val="bullet"/>
+      <w:lvlText w:val=""/>
+      <w:lvlJc w:val="left"/>
+      <w:pPr>
+        <w:ind w:left="2160" w:hanging="360"/>
+      </w:pPr>
+      <w:rPr>
+        <w:rFonts w:ascii="Wingdings" w:hAnsi="Wingdings" w:hint="default"/>
+      </w:rPr>
+    </w:lvl>
+    <w:lvl w:ilvl="3" w:tplc="04190001" w:tentative="1">
+      <w:start w:val="1"/>
+      <w:numFmt w:val="bullet"/>
+      <w:lvlText w:val=""/>
+      <w:lvlJc w:val="left"/>
+      <w:pPr>
+        <w:ind w:left="2880" w:hanging="360"/>
+      </w:pPr>
+      <w:rPr>
+        <w:rFonts w:ascii="Symbol" w:hAnsi="Symbol" w:hint="default"/>
+      </w:rPr>
+    </w:lvl>
+    <w:lvl w:ilvl="4" w:tplc="04190003" w:tentative="1">
+      <w:start w:val="1"/>
+      <w:numFmt w:val="bullet"/>
+      <w:lvlText w:val="o"/>
+      <w:lvlJc w:val="left"/>
+      <w:pPr>
+        <w:ind w:left="3600" w:hanging="360"/>
+      </w:pPr>
+      <w:rPr>
+        <w:rFonts w:ascii="Courier New" w:hAnsi="Courier New" w:cs="Courier New" w:hint="default"/>
+      </w:rPr>
+    </w:lvl>
+    <w:lvl w:ilvl="5" w:tplc="04190005" w:tentative="1">
+      <w:start w:val="1"/>
+      <w:numFmt w:val="bullet"/>
+      <w:lvlText w:val=""/>
+      <w:lvlJc w:val="left"/>
+      <w:pPr>
+        <w:ind w:left="4320" w:hanging="360"/>
+      </w:pPr>
+      <w:rPr>
+        <w:rFonts w:ascii="Wingdings" w:hAnsi="Wingdings" w:hint="default"/>
+      </w:rPr>
+    </w:lvl>
+    <w:lvl w:ilvl="6" w:tplc="04190001" w:tentative="1">
+      <w:start w:val="1"/>
+      <w:numFmt w:val="bullet"/>
+      <w:lvlText w:val=""/>
+      <w:lvlJc w:val="left"/>
+      <w:pPr>
+        <w:ind w:left="5040" w:hanging="360"/>
+      </w:pPr>
+      <w:rPr>
+        <w:rFonts w:ascii="Symbol" w:hAnsi="Symbol" w:hint="default"/>
+      </w:rPr>
+    </w:lvl>
+    <w:lvl w:ilvl="7" w:tplc="04190003" w:tentative="1">
+      <w:start w:val="1"/>
+      <w:numFmt w:val="bullet"/>
+      <w:lvlText w:val="o"/>
+      <w:lvlJc w:val="left"/>
+      <w:pPr>
+        <w:ind w:left="5760" w:hanging="360"/>
+      </w:pPr>
+      <w:rPr>
+        <w:rFonts w:ascii="Courier New" w:hAnsi="Courier New" w:cs="Courier New" w:hint="default"/>
+      </w:rPr>
+    </w:lvl>
+    <w:lvl w:ilvl="8" w:tplc="04190005" w:tentative="1">
+      <w:start w:val="1"/>
+      <w:numFmt w:val="bullet"/>
+      <w:lvlText w:val=""/>
+      <w:lvlJc w:val="left"/>
+      <w:pPr>
+        <w:ind w:left="6480" w:hanging="360"/>
+      </w:pPr>
+      <w:rPr>
+        <w:rFonts w:ascii="Wingdings" w:hAnsi="Wingdings" w:hint="default"/>
+      </w:rPr>
+    </w:lvl>
+  </w:abstractNum>
+  <w:abstractNum w:abstractNumId="4" w15:restartNumberingAfterBreak="0">
     <w:nsid w:val="11FE672B"/>
     <w:multiLevelType w:val="hybridMultilevel"/>
     <w:tmpl w:val="3A88E422"/>
@@ -2105,7 +2438,233 @@
       </w:rPr>
     </w:lvl>
   </w:abstractNum>
-  <w:abstractNum w:abstractNumId="2" w15:restartNumberingAfterBreak="0">
+  <w:abstractNum w:abstractNumId="5" w15:restartNumberingAfterBreak="0">
+    <w:nsid w:val="12224C09"/>
+    <w:multiLevelType w:val="hybridMultilevel"/>
+    <w:tmpl w:val="7DEAF7EA"/>
+    <w:lvl w:ilvl="0" w:tplc="04190001">
+      <w:start w:val="1"/>
+      <w:numFmt w:val="bullet"/>
+      <w:lvlText w:val=""/>
+      <w:lvlJc w:val="left"/>
+      <w:pPr>
+        <w:ind w:left="720" w:hanging="360"/>
+      </w:pPr>
+      <w:rPr>
+        <w:rFonts w:ascii="Symbol" w:hAnsi="Symbol" w:hint="default"/>
+      </w:rPr>
+    </w:lvl>
+    <w:lvl w:ilvl="1" w:tplc="04190003" w:tentative="1">
+      <w:start w:val="1"/>
+      <w:numFmt w:val="bullet"/>
+      <w:lvlText w:val="o"/>
+      <w:lvlJc w:val="left"/>
+      <w:pPr>
+        <w:ind w:left="1440" w:hanging="360"/>
+      </w:pPr>
+      <w:rPr>
+        <w:rFonts w:ascii="Courier New" w:hAnsi="Courier New" w:cs="Courier New" w:hint="default"/>
+      </w:rPr>
+    </w:lvl>
+    <w:lvl w:ilvl="2" w:tplc="04190005" w:tentative="1">
+      <w:start w:val="1"/>
+      <w:numFmt w:val="bullet"/>
+      <w:lvlText w:val=""/>
+      <w:lvlJc w:val="left"/>
+      <w:pPr>
+        <w:ind w:left="2160" w:hanging="360"/>
+      </w:pPr>
+      <w:rPr>
+        <w:rFonts w:ascii="Wingdings" w:hAnsi="Wingdings" w:hint="default"/>
+      </w:rPr>
+    </w:lvl>
+    <w:lvl w:ilvl="3" w:tplc="04190001" w:tentative="1">
+      <w:start w:val="1"/>
+      <w:numFmt w:val="bullet"/>
+      <w:lvlText w:val=""/>
+      <w:lvlJc w:val="left"/>
+      <w:pPr>
+        <w:ind w:left="2880" w:hanging="360"/>
+      </w:pPr>
+      <w:rPr>
+        <w:rFonts w:ascii="Symbol" w:hAnsi="Symbol" w:hint="default"/>
+      </w:rPr>
+    </w:lvl>
+    <w:lvl w:ilvl="4" w:tplc="04190003" w:tentative="1">
+      <w:start w:val="1"/>
+      <w:numFmt w:val="bullet"/>
+      <w:lvlText w:val="o"/>
+      <w:lvlJc w:val="left"/>
+      <w:pPr>
+        <w:ind w:left="3600" w:hanging="360"/>
+      </w:pPr>
+      <w:rPr>
+        <w:rFonts w:ascii="Courier New" w:hAnsi="Courier New" w:cs="Courier New" w:hint="default"/>
+      </w:rPr>
+    </w:lvl>
+    <w:lvl w:ilvl="5" w:tplc="04190005" w:tentative="1">
+      <w:start w:val="1"/>
+      <w:numFmt w:val="bullet"/>
+      <w:lvlText w:val=""/>
+      <w:lvlJc w:val="left"/>
+      <w:pPr>
+        <w:ind w:left="4320" w:hanging="360"/>
+      </w:pPr>
+      <w:rPr>
+        <w:rFonts w:ascii="Wingdings" w:hAnsi="Wingdings" w:hint="default"/>
+      </w:rPr>
+    </w:lvl>
+    <w:lvl w:ilvl="6" w:tplc="04190001" w:tentative="1">
+      <w:start w:val="1"/>
+      <w:numFmt w:val="bullet"/>
+      <w:lvlText w:val=""/>
+      <w:lvlJc w:val="left"/>
+      <w:pPr>
+        <w:ind w:left="5040" w:hanging="360"/>
+      </w:pPr>
+      <w:rPr>
+        <w:rFonts w:ascii="Symbol" w:hAnsi="Symbol" w:hint="default"/>
+      </w:rPr>
+    </w:lvl>
+    <w:lvl w:ilvl="7" w:tplc="04190003" w:tentative="1">
+      <w:start w:val="1"/>
+      <w:numFmt w:val="bullet"/>
+      <w:lvlText w:val="o"/>
+      <w:lvlJc w:val="left"/>
+      <w:pPr>
+        <w:ind w:left="5760" w:hanging="360"/>
+      </w:pPr>
+      <w:rPr>
+        <w:rFonts w:ascii="Courier New" w:hAnsi="Courier New" w:cs="Courier New" w:hint="default"/>
+      </w:rPr>
+    </w:lvl>
+    <w:lvl w:ilvl="8" w:tplc="04190005" w:tentative="1">
+      <w:start w:val="1"/>
+      <w:numFmt w:val="bullet"/>
+      <w:lvlText w:val=""/>
+      <w:lvlJc w:val="left"/>
+      <w:pPr>
+        <w:ind w:left="6480" w:hanging="360"/>
+      </w:pPr>
+      <w:rPr>
+        <w:rFonts w:ascii="Wingdings" w:hAnsi="Wingdings" w:hint="default"/>
+      </w:rPr>
+    </w:lvl>
+  </w:abstractNum>
+  <w:abstractNum w:abstractNumId="6" w15:restartNumberingAfterBreak="0">
+    <w:nsid w:val="12840E8F"/>
+    <w:multiLevelType w:val="hybridMultilevel"/>
+    <w:tmpl w:val="47DE8646"/>
+    <w:lvl w:ilvl="0" w:tplc="04190001">
+      <w:start w:val="1"/>
+      <w:numFmt w:val="bullet"/>
+      <w:lvlText w:val=""/>
+      <w:lvlJc w:val="left"/>
+      <w:pPr>
+        <w:ind w:left="720" w:hanging="360"/>
+      </w:pPr>
+      <w:rPr>
+        <w:rFonts w:ascii="Symbol" w:hAnsi="Symbol" w:hint="default"/>
+      </w:rPr>
+    </w:lvl>
+    <w:lvl w:ilvl="1" w:tplc="04190003" w:tentative="1">
+      <w:start w:val="1"/>
+      <w:numFmt w:val="bullet"/>
+      <w:lvlText w:val="o"/>
+      <w:lvlJc w:val="left"/>
+      <w:pPr>
+        <w:ind w:left="1440" w:hanging="360"/>
+      </w:pPr>
+      <w:rPr>
+        <w:rFonts w:ascii="Courier New" w:hAnsi="Courier New" w:cs="Courier New" w:hint="default"/>
+      </w:rPr>
+    </w:lvl>
+    <w:lvl w:ilvl="2" w:tplc="04190005" w:tentative="1">
+      <w:start w:val="1"/>
+      <w:numFmt w:val="bullet"/>
+      <w:lvlText w:val=""/>
+      <w:lvlJc w:val="left"/>
+      <w:pPr>
+        <w:ind w:left="2160" w:hanging="360"/>
+      </w:pPr>
+      <w:rPr>
+        <w:rFonts w:ascii="Wingdings" w:hAnsi="Wingdings" w:hint="default"/>
+      </w:rPr>
+    </w:lvl>
+    <w:lvl w:ilvl="3" w:tplc="04190001" w:tentative="1">
+      <w:start w:val="1"/>
+      <w:numFmt w:val="bullet"/>
+      <w:lvlText w:val=""/>
+      <w:lvlJc w:val="left"/>
+      <w:pPr>
+        <w:ind w:left="2880" w:hanging="360"/>
+      </w:pPr>
+      <w:rPr>
+        <w:rFonts w:ascii="Symbol" w:hAnsi="Symbol" w:hint="default"/>
+      </w:rPr>
+    </w:lvl>
+    <w:lvl w:ilvl="4" w:tplc="04190003" w:tentative="1">
+      <w:start w:val="1"/>
+      <w:numFmt w:val="bullet"/>
+      <w:lvlText w:val="o"/>
+      <w:lvlJc w:val="left"/>
+      <w:pPr>
+        <w:ind w:left="3600" w:hanging="360"/>
+      </w:pPr>
+      <w:rPr>
+        <w:rFonts w:ascii="Courier New" w:hAnsi="Courier New" w:cs="Courier New" w:hint="default"/>
+      </w:rPr>
+    </w:lvl>
+    <w:lvl w:ilvl="5" w:tplc="04190005" w:tentative="1">
+      <w:start w:val="1"/>
+      <w:numFmt w:val="bullet"/>
+      <w:lvlText w:val=""/>
+      <w:lvlJc w:val="left"/>
+      <w:pPr>
+        <w:ind w:left="4320" w:hanging="360"/>
+      </w:pPr>
+      <w:rPr>
+        <w:rFonts w:ascii="Wingdings" w:hAnsi="Wingdings" w:hint="default"/>
+      </w:rPr>
+    </w:lvl>
+    <w:lvl w:ilvl="6" w:tplc="04190001" w:tentative="1">
+      <w:start w:val="1"/>
+      <w:numFmt w:val="bullet"/>
+      <w:lvlText w:val=""/>
+      <w:lvlJc w:val="left"/>
+      <w:pPr>
+        <w:ind w:left="5040" w:hanging="360"/>
+      </w:pPr>
+      <w:rPr>
+        <w:rFonts w:ascii="Symbol" w:hAnsi="Symbol" w:hint="default"/>
+      </w:rPr>
+    </w:lvl>
+    <w:lvl w:ilvl="7" w:tplc="04190003" w:tentative="1">
+      <w:start w:val="1"/>
+      <w:numFmt w:val="bullet"/>
+      <w:lvlText w:val="o"/>
+      <w:lvlJc w:val="left"/>
+      <w:pPr>
+        <w:ind w:left="5760" w:hanging="360"/>
+      </w:pPr>
+      <w:rPr>
+        <w:rFonts w:ascii="Courier New" w:hAnsi="Courier New" w:cs="Courier New" w:hint="default"/>
+      </w:rPr>
+    </w:lvl>
+    <w:lvl w:ilvl="8" w:tplc="04190005" w:tentative="1">
+      <w:start w:val="1"/>
+      <w:numFmt w:val="bullet"/>
+      <w:lvlText w:val=""/>
+      <w:lvlJc w:val="left"/>
+      <w:pPr>
+        <w:ind w:left="6480" w:hanging="360"/>
+      </w:pPr>
+      <w:rPr>
+        <w:rFonts w:ascii="Wingdings" w:hAnsi="Wingdings" w:hint="default"/>
+      </w:rPr>
+    </w:lvl>
+  </w:abstractNum>
+  <w:abstractNum w:abstractNumId="7" w15:restartNumberingAfterBreak="0">
     <w:nsid w:val="154E7E05"/>
     <w:multiLevelType w:val="hybridMultilevel"/>
     <w:tmpl w:val="CEB45F8A"/>
@@ -2218,7 +2777,7 @@
       </w:rPr>
     </w:lvl>
   </w:abstractNum>
-  <w:abstractNum w:abstractNumId="3" w15:restartNumberingAfterBreak="0">
+  <w:abstractNum w:abstractNumId="8" w15:restartNumberingAfterBreak="0">
     <w:nsid w:val="1BA243B2"/>
     <w:multiLevelType w:val="hybridMultilevel"/>
     <w:tmpl w:val="B1B04B4C"/>
@@ -2331,7 +2890,7 @@
       </w:rPr>
     </w:lvl>
   </w:abstractNum>
-  <w:abstractNum w:abstractNumId="4" w15:restartNumberingAfterBreak="0">
+  <w:abstractNum w:abstractNumId="9" w15:restartNumberingAfterBreak="0">
     <w:nsid w:val="22166BDC"/>
     <w:multiLevelType w:val="hybridMultilevel"/>
     <w:tmpl w:val="399802FC"/>
@@ -2417,7 +2976,7 @@
       </w:pPr>
     </w:lvl>
   </w:abstractNum>
-  <w:abstractNum w:abstractNumId="5" w15:restartNumberingAfterBreak="0">
+  <w:abstractNum w:abstractNumId="10" w15:restartNumberingAfterBreak="0">
     <w:nsid w:val="224E49B8"/>
     <w:multiLevelType w:val="hybridMultilevel"/>
     <w:tmpl w:val="C9D21D44"/>
@@ -2530,7 +3089,120 @@
       </w:rPr>
     </w:lvl>
   </w:abstractNum>
-  <w:abstractNum w:abstractNumId="6" w15:restartNumberingAfterBreak="0">
+  <w:abstractNum w:abstractNumId="11" w15:restartNumberingAfterBreak="0">
+    <w:nsid w:val="34097B3E"/>
+    <w:multiLevelType w:val="hybridMultilevel"/>
+    <w:tmpl w:val="73BC65C2"/>
+    <w:lvl w:ilvl="0" w:tplc="04190001">
+      <w:start w:val="1"/>
+      <w:numFmt w:val="bullet"/>
+      <w:lvlText w:val=""/>
+      <w:lvlJc w:val="left"/>
+      <w:pPr>
+        <w:ind w:left="720" w:hanging="360"/>
+      </w:pPr>
+      <w:rPr>
+        <w:rFonts w:ascii="Symbol" w:hAnsi="Symbol" w:hint="default"/>
+      </w:rPr>
+    </w:lvl>
+    <w:lvl w:ilvl="1" w:tplc="04190003" w:tentative="1">
+      <w:start w:val="1"/>
+      <w:numFmt w:val="bullet"/>
+      <w:lvlText w:val="o"/>
+      <w:lvlJc w:val="left"/>
+      <w:pPr>
+        <w:ind w:left="1440" w:hanging="360"/>
+      </w:pPr>
+      <w:rPr>
+        <w:rFonts w:ascii="Courier New" w:hAnsi="Courier New" w:cs="Courier New" w:hint="default"/>
+      </w:rPr>
+    </w:lvl>
+    <w:lvl w:ilvl="2" w:tplc="04190005" w:tentative="1">
+      <w:start w:val="1"/>
+      <w:numFmt w:val="bullet"/>
+      <w:lvlText w:val=""/>
+      <w:lvlJc w:val="left"/>
+      <w:pPr>
+        <w:ind w:left="2160" w:hanging="360"/>
+      </w:pPr>
+      <w:rPr>
+        <w:rFonts w:ascii="Wingdings" w:hAnsi="Wingdings" w:hint="default"/>
+      </w:rPr>
+    </w:lvl>
+    <w:lvl w:ilvl="3" w:tplc="04190001" w:tentative="1">
+      <w:start w:val="1"/>
+      <w:numFmt w:val="bullet"/>
+      <w:lvlText w:val=""/>
+      <w:lvlJc w:val="left"/>
+      <w:pPr>
+        <w:ind w:left="2880" w:hanging="360"/>
+      </w:pPr>
+      <w:rPr>
+        <w:rFonts w:ascii="Symbol" w:hAnsi="Symbol" w:hint="default"/>
+      </w:rPr>
+    </w:lvl>
+    <w:lvl w:ilvl="4" w:tplc="04190003" w:tentative="1">
+      <w:start w:val="1"/>
+      <w:numFmt w:val="bullet"/>
+      <w:lvlText w:val="o"/>
+      <w:lvlJc w:val="left"/>
+      <w:pPr>
+        <w:ind w:left="3600" w:hanging="360"/>
+      </w:pPr>
+      <w:rPr>
+        <w:rFonts w:ascii="Courier New" w:hAnsi="Courier New" w:cs="Courier New" w:hint="default"/>
+      </w:rPr>
+    </w:lvl>
+    <w:lvl w:ilvl="5" w:tplc="04190005" w:tentative="1">
+      <w:start w:val="1"/>
+      <w:numFmt w:val="bullet"/>
+      <w:lvlText w:val=""/>
+      <w:lvlJc w:val="left"/>
+      <w:pPr>
+        <w:ind w:left="4320" w:hanging="360"/>
+      </w:pPr>
+      <w:rPr>
+        <w:rFonts w:ascii="Wingdings" w:hAnsi="Wingdings" w:hint="default"/>
+      </w:rPr>
+    </w:lvl>
+    <w:lvl w:ilvl="6" w:tplc="04190001" w:tentative="1">
+      <w:start w:val="1"/>
+      <w:numFmt w:val="bullet"/>
+      <w:lvlText w:val=""/>
+      <w:lvlJc w:val="left"/>
+      <w:pPr>
+        <w:ind w:left="5040" w:hanging="360"/>
+      </w:pPr>
+      <w:rPr>
+        <w:rFonts w:ascii="Symbol" w:hAnsi="Symbol" w:hint="default"/>
+      </w:rPr>
+    </w:lvl>
+    <w:lvl w:ilvl="7" w:tplc="04190003" w:tentative="1">
+      <w:start w:val="1"/>
+      <w:numFmt w:val="bullet"/>
+      <w:lvlText w:val="o"/>
+      <w:lvlJc w:val="left"/>
+      <w:pPr>
+        <w:ind w:left="5760" w:hanging="360"/>
+      </w:pPr>
+      <w:rPr>
+        <w:rFonts w:ascii="Courier New" w:hAnsi="Courier New" w:cs="Courier New" w:hint="default"/>
+      </w:rPr>
+    </w:lvl>
+    <w:lvl w:ilvl="8" w:tplc="04190005" w:tentative="1">
+      <w:start w:val="1"/>
+      <w:numFmt w:val="bullet"/>
+      <w:lvlText w:val=""/>
+      <w:lvlJc w:val="left"/>
+      <w:pPr>
+        <w:ind w:left="6480" w:hanging="360"/>
+      </w:pPr>
+      <w:rPr>
+        <w:rFonts w:ascii="Wingdings" w:hAnsi="Wingdings" w:hint="default"/>
+      </w:rPr>
+    </w:lvl>
+  </w:abstractNum>
+  <w:abstractNum w:abstractNumId="12" w15:restartNumberingAfterBreak="0">
     <w:nsid w:val="46E16A43"/>
     <w:multiLevelType w:val="hybridMultilevel"/>
     <w:tmpl w:val="A9A6E8D4"/>
@@ -2643,7 +3315,7 @@
       </w:rPr>
     </w:lvl>
   </w:abstractNum>
-  <w:abstractNum w:abstractNumId="7" w15:restartNumberingAfterBreak="0">
+  <w:abstractNum w:abstractNumId="13" w15:restartNumberingAfterBreak="0">
     <w:nsid w:val="4AB53E02"/>
     <w:multiLevelType w:val="hybridMultilevel"/>
     <w:tmpl w:val="00DEA5F6"/>
@@ -2756,7 +3428,120 @@
       </w:rPr>
     </w:lvl>
   </w:abstractNum>
-  <w:abstractNum w:abstractNumId="8" w15:restartNumberingAfterBreak="0">
+  <w:abstractNum w:abstractNumId="14" w15:restartNumberingAfterBreak="0">
+    <w:nsid w:val="4F105777"/>
+    <w:multiLevelType w:val="hybridMultilevel"/>
+    <w:tmpl w:val="78280BA0"/>
+    <w:lvl w:ilvl="0" w:tplc="04190001">
+      <w:start w:val="1"/>
+      <w:numFmt w:val="bullet"/>
+      <w:lvlText w:val=""/>
+      <w:lvlJc w:val="left"/>
+      <w:pPr>
+        <w:ind w:left="720" w:hanging="360"/>
+      </w:pPr>
+      <w:rPr>
+        <w:rFonts w:ascii="Symbol" w:hAnsi="Symbol" w:hint="default"/>
+      </w:rPr>
+    </w:lvl>
+    <w:lvl w:ilvl="1" w:tplc="04190003" w:tentative="1">
+      <w:start w:val="1"/>
+      <w:numFmt w:val="bullet"/>
+      <w:lvlText w:val="o"/>
+      <w:lvlJc w:val="left"/>
+      <w:pPr>
+        <w:ind w:left="1440" w:hanging="360"/>
+      </w:pPr>
+      <w:rPr>
+        <w:rFonts w:ascii="Courier New" w:hAnsi="Courier New" w:cs="Courier New" w:hint="default"/>
+      </w:rPr>
+    </w:lvl>
+    <w:lvl w:ilvl="2" w:tplc="04190005" w:tentative="1">
+      <w:start w:val="1"/>
+      <w:numFmt w:val="bullet"/>
+      <w:lvlText w:val=""/>
+      <w:lvlJc w:val="left"/>
+      <w:pPr>
+        <w:ind w:left="2160" w:hanging="360"/>
+      </w:pPr>
+      <w:rPr>
+        <w:rFonts w:ascii="Wingdings" w:hAnsi="Wingdings" w:hint="default"/>
+      </w:rPr>
+    </w:lvl>
+    <w:lvl w:ilvl="3" w:tplc="04190001" w:tentative="1">
+      <w:start w:val="1"/>
+      <w:numFmt w:val="bullet"/>
+      <w:lvlText w:val=""/>
+      <w:lvlJc w:val="left"/>
+      <w:pPr>
+        <w:ind w:left="2880" w:hanging="360"/>
+      </w:pPr>
+      <w:rPr>
+        <w:rFonts w:ascii="Symbol" w:hAnsi="Symbol" w:hint="default"/>
+      </w:rPr>
+    </w:lvl>
+    <w:lvl w:ilvl="4" w:tplc="04190003" w:tentative="1">
+      <w:start w:val="1"/>
+      <w:numFmt w:val="bullet"/>
+      <w:lvlText w:val="o"/>
+      <w:lvlJc w:val="left"/>
+      <w:pPr>
+        <w:ind w:left="3600" w:hanging="360"/>
+      </w:pPr>
+      <w:rPr>
+        <w:rFonts w:ascii="Courier New" w:hAnsi="Courier New" w:cs="Courier New" w:hint="default"/>
+      </w:rPr>
+    </w:lvl>
+    <w:lvl w:ilvl="5" w:tplc="04190005" w:tentative="1">
+      <w:start w:val="1"/>
+      <w:numFmt w:val="bullet"/>
+      <w:lvlText w:val=""/>
+      <w:lvlJc w:val="left"/>
+      <w:pPr>
+        <w:ind w:left="4320" w:hanging="360"/>
+      </w:pPr>
+      <w:rPr>
+        <w:rFonts w:ascii="Wingdings" w:hAnsi="Wingdings" w:hint="default"/>
+      </w:rPr>
+    </w:lvl>
+    <w:lvl w:ilvl="6" w:tplc="04190001" w:tentative="1">
+      <w:start w:val="1"/>
+      <w:numFmt w:val="bullet"/>
+      <w:lvlText w:val=""/>
+      <w:lvlJc w:val="left"/>
+      <w:pPr>
+        <w:ind w:left="5040" w:hanging="360"/>
+      </w:pPr>
+      <w:rPr>
+        <w:rFonts w:ascii="Symbol" w:hAnsi="Symbol" w:hint="default"/>
+      </w:rPr>
+    </w:lvl>
+    <w:lvl w:ilvl="7" w:tplc="04190003" w:tentative="1">
+      <w:start w:val="1"/>
+      <w:numFmt w:val="bullet"/>
+      <w:lvlText w:val="o"/>
+      <w:lvlJc w:val="left"/>
+      <w:pPr>
+        <w:ind w:left="5760" w:hanging="360"/>
+      </w:pPr>
+      <w:rPr>
+        <w:rFonts w:ascii="Courier New" w:hAnsi="Courier New" w:cs="Courier New" w:hint="default"/>
+      </w:rPr>
+    </w:lvl>
+    <w:lvl w:ilvl="8" w:tplc="04190005" w:tentative="1">
+      <w:start w:val="1"/>
+      <w:numFmt w:val="bullet"/>
+      <w:lvlText w:val=""/>
+      <w:lvlJc w:val="left"/>
+      <w:pPr>
+        <w:ind w:left="6480" w:hanging="360"/>
+      </w:pPr>
+      <w:rPr>
+        <w:rFonts w:ascii="Wingdings" w:hAnsi="Wingdings" w:hint="default"/>
+      </w:rPr>
+    </w:lvl>
+  </w:abstractNum>
+  <w:abstractNum w:abstractNumId="15" w15:restartNumberingAfterBreak="0">
     <w:nsid w:val="4F8A23DE"/>
     <w:multiLevelType w:val="hybridMultilevel"/>
     <w:tmpl w:val="56AA17E8"/>
@@ -2869,7 +3654,120 @@
       </w:rPr>
     </w:lvl>
   </w:abstractNum>
-  <w:abstractNum w:abstractNumId="9" w15:restartNumberingAfterBreak="0">
+  <w:abstractNum w:abstractNumId="16" w15:restartNumberingAfterBreak="0">
+    <w:nsid w:val="50F46635"/>
+    <w:multiLevelType w:val="hybridMultilevel"/>
+    <w:tmpl w:val="A3F4540C"/>
+    <w:lvl w:ilvl="0" w:tplc="04190001">
+      <w:start w:val="1"/>
+      <w:numFmt w:val="bullet"/>
+      <w:lvlText w:val=""/>
+      <w:lvlJc w:val="left"/>
+      <w:pPr>
+        <w:ind w:left="720" w:hanging="360"/>
+      </w:pPr>
+      <w:rPr>
+        <w:rFonts w:ascii="Symbol" w:hAnsi="Symbol" w:hint="default"/>
+      </w:rPr>
+    </w:lvl>
+    <w:lvl w:ilvl="1" w:tplc="04190003" w:tentative="1">
+      <w:start w:val="1"/>
+      <w:numFmt w:val="bullet"/>
+      <w:lvlText w:val="o"/>
+      <w:lvlJc w:val="left"/>
+      <w:pPr>
+        <w:ind w:left="1440" w:hanging="360"/>
+      </w:pPr>
+      <w:rPr>
+        <w:rFonts w:ascii="Courier New" w:hAnsi="Courier New" w:cs="Courier New" w:hint="default"/>
+      </w:rPr>
+    </w:lvl>
+    <w:lvl w:ilvl="2" w:tplc="04190005" w:tentative="1">
+      <w:start w:val="1"/>
+      <w:numFmt w:val="bullet"/>
+      <w:lvlText w:val=""/>
+      <w:lvlJc w:val="left"/>
+      <w:pPr>
+        <w:ind w:left="2160" w:hanging="360"/>
+      </w:pPr>
+      <w:rPr>
+        <w:rFonts w:ascii="Wingdings" w:hAnsi="Wingdings" w:hint="default"/>
+      </w:rPr>
+    </w:lvl>
+    <w:lvl w:ilvl="3" w:tplc="04190001" w:tentative="1">
+      <w:start w:val="1"/>
+      <w:numFmt w:val="bullet"/>
+      <w:lvlText w:val=""/>
+      <w:lvlJc w:val="left"/>
+      <w:pPr>
+        <w:ind w:left="2880" w:hanging="360"/>
+      </w:pPr>
+      <w:rPr>
+        <w:rFonts w:ascii="Symbol" w:hAnsi="Symbol" w:hint="default"/>
+      </w:rPr>
+    </w:lvl>
+    <w:lvl w:ilvl="4" w:tplc="04190003" w:tentative="1">
+      <w:start w:val="1"/>
+      <w:numFmt w:val="bullet"/>
+      <w:lvlText w:val="o"/>
+      <w:lvlJc w:val="left"/>
+      <w:pPr>
+        <w:ind w:left="3600" w:hanging="360"/>
+      </w:pPr>
+      <w:rPr>
+        <w:rFonts w:ascii="Courier New" w:hAnsi="Courier New" w:cs="Courier New" w:hint="default"/>
+      </w:rPr>
+    </w:lvl>
+    <w:lvl w:ilvl="5" w:tplc="04190005" w:tentative="1">
+      <w:start w:val="1"/>
+      <w:numFmt w:val="bullet"/>
+      <w:lvlText w:val=""/>
+      <w:lvlJc w:val="left"/>
+      <w:pPr>
+        <w:ind w:left="4320" w:hanging="360"/>
+      </w:pPr>
+      <w:rPr>
+        <w:rFonts w:ascii="Wingdings" w:hAnsi="Wingdings" w:hint="default"/>
+      </w:rPr>
+    </w:lvl>
+    <w:lvl w:ilvl="6" w:tplc="04190001" w:tentative="1">
+      <w:start w:val="1"/>
+      <w:numFmt w:val="bullet"/>
+      <w:lvlText w:val=""/>
+      <w:lvlJc w:val="left"/>
+      <w:pPr>
+        <w:ind w:left="5040" w:hanging="360"/>
+      </w:pPr>
+      <w:rPr>
+        <w:rFonts w:ascii="Symbol" w:hAnsi="Symbol" w:hint="default"/>
+      </w:rPr>
+    </w:lvl>
+    <w:lvl w:ilvl="7" w:tplc="04190003" w:tentative="1">
+      <w:start w:val="1"/>
+      <w:numFmt w:val="bullet"/>
+      <w:lvlText w:val="o"/>
+      <w:lvlJc w:val="left"/>
+      <w:pPr>
+        <w:ind w:left="5760" w:hanging="360"/>
+      </w:pPr>
+      <w:rPr>
+        <w:rFonts w:ascii="Courier New" w:hAnsi="Courier New" w:cs="Courier New" w:hint="default"/>
+      </w:rPr>
+    </w:lvl>
+    <w:lvl w:ilvl="8" w:tplc="04190005" w:tentative="1">
+      <w:start w:val="1"/>
+      <w:numFmt w:val="bullet"/>
+      <w:lvlText w:val=""/>
+      <w:lvlJc w:val="left"/>
+      <w:pPr>
+        <w:ind w:left="6480" w:hanging="360"/>
+      </w:pPr>
+      <w:rPr>
+        <w:rFonts w:ascii="Wingdings" w:hAnsi="Wingdings" w:hint="default"/>
+      </w:rPr>
+    </w:lvl>
+  </w:abstractNum>
+  <w:abstractNum w:abstractNumId="17" w15:restartNumberingAfterBreak="0">
     <w:nsid w:val="66C153AA"/>
     <w:multiLevelType w:val="hybridMultilevel"/>
     <w:tmpl w:val="5A56FCC4"/>
@@ -2958,7 +3856,7 @@
       </w:pPr>
     </w:lvl>
   </w:abstractNum>
-  <w:abstractNum w:abstractNumId="10" w15:restartNumberingAfterBreak="0">
+  <w:abstractNum w:abstractNumId="18" w15:restartNumberingAfterBreak="0">
     <w:nsid w:val="678245EE"/>
     <w:multiLevelType w:val="hybridMultilevel"/>
     <w:tmpl w:val="FD7C489A"/>
@@ -3071,7 +3969,7 @@
       </w:rPr>
     </w:lvl>
   </w:abstractNum>
-  <w:abstractNum w:abstractNumId="11" w15:restartNumberingAfterBreak="0">
+  <w:abstractNum w:abstractNumId="19" w15:restartNumberingAfterBreak="0">
     <w:nsid w:val="71BC064E"/>
     <w:multiLevelType w:val="hybridMultilevel"/>
     <w:tmpl w:val="2916B206"/>
@@ -3184,47 +4082,419 @@
       </w:rPr>
     </w:lvl>
   </w:abstractNum>
+  <w:abstractNum w:abstractNumId="20" w15:restartNumberingAfterBreak="0">
+    <w:nsid w:val="76F43A12"/>
+    <w:multiLevelType w:val="hybridMultilevel"/>
+    <w:tmpl w:val="F29AB110"/>
+    <w:lvl w:ilvl="0" w:tplc="04190001">
+      <w:start w:val="1"/>
+      <w:numFmt w:val="bullet"/>
+      <w:lvlText w:val=""/>
+      <w:lvlJc w:val="left"/>
+      <w:pPr>
+        <w:ind w:left="720" w:hanging="360"/>
+      </w:pPr>
+      <w:rPr>
+        <w:rFonts w:ascii="Symbol" w:hAnsi="Symbol" w:hint="default"/>
+      </w:rPr>
+    </w:lvl>
+    <w:lvl w:ilvl="1" w:tplc="04190003" w:tentative="1">
+      <w:start w:val="1"/>
+      <w:numFmt w:val="bullet"/>
+      <w:lvlText w:val="o"/>
+      <w:lvlJc w:val="left"/>
+      <w:pPr>
+        <w:ind w:left="1440" w:hanging="360"/>
+      </w:pPr>
+      <w:rPr>
+        <w:rFonts w:ascii="Courier New" w:hAnsi="Courier New" w:cs="Courier New" w:hint="default"/>
+      </w:rPr>
+    </w:lvl>
+    <w:lvl w:ilvl="2" w:tplc="04190005" w:tentative="1">
+      <w:start w:val="1"/>
+      <w:numFmt w:val="bullet"/>
+      <w:lvlText w:val=""/>
+      <w:lvlJc w:val="left"/>
+      <w:pPr>
+        <w:ind w:left="2160" w:hanging="360"/>
+      </w:pPr>
+      <w:rPr>
+        <w:rFonts w:ascii="Wingdings" w:hAnsi="Wingdings" w:hint="default"/>
+      </w:rPr>
+    </w:lvl>
+    <w:lvl w:ilvl="3" w:tplc="04190001" w:tentative="1">
+      <w:start w:val="1"/>
+      <w:numFmt w:val="bullet"/>
+      <w:lvlText w:val=""/>
+      <w:lvlJc w:val="left"/>
+      <w:pPr>
+        <w:ind w:left="2880" w:hanging="360"/>
+      </w:pPr>
+      <w:rPr>
+        <w:rFonts w:ascii="Symbol" w:hAnsi="Symbol" w:hint="default"/>
+      </w:rPr>
+    </w:lvl>
+    <w:lvl w:ilvl="4" w:tplc="04190003" w:tentative="1">
+      <w:start w:val="1"/>
+      <w:numFmt w:val="bullet"/>
+      <w:lvlText w:val="o"/>
+      <w:lvlJc w:val="left"/>
+      <w:pPr>
+        <w:ind w:left="3600" w:hanging="360"/>
+      </w:pPr>
+      <w:rPr>
+        <w:rFonts w:ascii="Courier New" w:hAnsi="Courier New" w:cs="Courier New" w:hint="default"/>
+      </w:rPr>
+    </w:lvl>
+    <w:lvl w:ilvl="5" w:tplc="04190005" w:tentative="1">
+      <w:start w:val="1"/>
+      <w:numFmt w:val="bullet"/>
+      <w:lvlText w:val=""/>
+      <w:lvlJc w:val="left"/>
+      <w:pPr>
+        <w:ind w:left="4320" w:hanging="360"/>
+      </w:pPr>
+      <w:rPr>
+        <w:rFonts w:ascii="Wingdings" w:hAnsi="Wingdings" w:hint="default"/>
+      </w:rPr>
+    </w:lvl>
+    <w:lvl w:ilvl="6" w:tplc="04190001" w:tentative="1">
+      <w:start w:val="1"/>
+      <w:numFmt w:val="bullet"/>
+      <w:lvlText w:val=""/>
+      <w:lvlJc w:val="left"/>
+      <w:pPr>
+        <w:ind w:left="5040" w:hanging="360"/>
+      </w:pPr>
+      <w:rPr>
+        <w:rFonts w:ascii="Symbol" w:hAnsi="Symbol" w:hint="default"/>
+      </w:rPr>
+    </w:lvl>
+    <w:lvl w:ilvl="7" w:tplc="04190003" w:tentative="1">
+      <w:start w:val="1"/>
+      <w:numFmt w:val="bullet"/>
+      <w:lvlText w:val="o"/>
+      <w:lvlJc w:val="left"/>
+      <w:pPr>
+        <w:ind w:left="5760" w:hanging="360"/>
+      </w:pPr>
+      <w:rPr>
+        <w:rFonts w:ascii="Courier New" w:hAnsi="Courier New" w:cs="Courier New" w:hint="default"/>
+      </w:rPr>
+    </w:lvl>
+    <w:lvl w:ilvl="8" w:tplc="04190005" w:tentative="1">
+      <w:start w:val="1"/>
+      <w:numFmt w:val="bullet"/>
+      <w:lvlText w:val=""/>
+      <w:lvlJc w:val="left"/>
+      <w:pPr>
+        <w:ind w:left="6480" w:hanging="360"/>
+      </w:pPr>
+      <w:rPr>
+        <w:rFonts w:ascii="Wingdings" w:hAnsi="Wingdings" w:hint="default"/>
+      </w:rPr>
+    </w:lvl>
+  </w:abstractNum>
+  <w:abstractNum w:abstractNumId="21" w15:restartNumberingAfterBreak="0">
+    <w:nsid w:val="78FE6A65"/>
+    <w:multiLevelType w:val="hybridMultilevel"/>
+    <w:tmpl w:val="C854B378"/>
+    <w:lvl w:ilvl="0" w:tplc="04190001">
+      <w:start w:val="1"/>
+      <w:numFmt w:val="bullet"/>
+      <w:lvlText w:val=""/>
+      <w:lvlJc w:val="left"/>
+      <w:pPr>
+        <w:ind w:left="720" w:hanging="360"/>
+      </w:pPr>
+      <w:rPr>
+        <w:rFonts w:ascii="Symbol" w:hAnsi="Symbol" w:hint="default"/>
+      </w:rPr>
+    </w:lvl>
+    <w:lvl w:ilvl="1" w:tplc="04190003" w:tentative="1">
+      <w:start w:val="1"/>
+      <w:numFmt w:val="bullet"/>
+      <w:lvlText w:val="o"/>
+      <w:lvlJc w:val="left"/>
+      <w:pPr>
+        <w:ind w:left="1440" w:hanging="360"/>
+      </w:pPr>
+      <w:rPr>
+        <w:rFonts w:ascii="Courier New" w:hAnsi="Courier New" w:cs="Courier New" w:hint="default"/>
+      </w:rPr>
+    </w:lvl>
+    <w:lvl w:ilvl="2" w:tplc="04190005" w:tentative="1">
+      <w:start w:val="1"/>
+      <w:numFmt w:val="bullet"/>
+      <w:lvlText w:val=""/>
+      <w:lvlJc w:val="left"/>
+      <w:pPr>
+        <w:ind w:left="2160" w:hanging="360"/>
+      </w:pPr>
+      <w:rPr>
+        <w:rFonts w:ascii="Wingdings" w:hAnsi="Wingdings" w:hint="default"/>
+      </w:rPr>
+    </w:lvl>
+    <w:lvl w:ilvl="3" w:tplc="04190001" w:tentative="1">
+      <w:start w:val="1"/>
+      <w:numFmt w:val="bullet"/>
+      <w:lvlText w:val=""/>
+      <w:lvlJc w:val="left"/>
+      <w:pPr>
+        <w:ind w:left="2880" w:hanging="360"/>
+      </w:pPr>
+      <w:rPr>
+        <w:rFonts w:ascii="Symbol" w:hAnsi="Symbol" w:hint="default"/>
+      </w:rPr>
+    </w:lvl>
+    <w:lvl w:ilvl="4" w:tplc="04190003" w:tentative="1">
+      <w:start w:val="1"/>
+      <w:numFmt w:val="bullet"/>
+      <w:lvlText w:val="o"/>
+      <w:lvlJc w:val="left"/>
+      <w:pPr>
+        <w:ind w:left="3600" w:hanging="360"/>
+      </w:pPr>
+      <w:rPr>
+        <w:rFonts w:ascii="Courier New" w:hAnsi="Courier New" w:cs="Courier New" w:hint="default"/>
+      </w:rPr>
+    </w:lvl>
+    <w:lvl w:ilvl="5" w:tplc="04190005" w:tentative="1">
+      <w:start w:val="1"/>
+      <w:numFmt w:val="bullet"/>
+      <w:lvlText w:val=""/>
+      <w:lvlJc w:val="left"/>
+      <w:pPr>
+        <w:ind w:left="4320" w:hanging="360"/>
+      </w:pPr>
+      <w:rPr>
+        <w:rFonts w:ascii="Wingdings" w:hAnsi="Wingdings" w:hint="default"/>
+      </w:rPr>
+    </w:lvl>
+    <w:lvl w:ilvl="6" w:tplc="04190001" w:tentative="1">
+      <w:start w:val="1"/>
+      <w:numFmt w:val="bullet"/>
+      <w:lvlText w:val=""/>
+      <w:lvlJc w:val="left"/>
+      <w:pPr>
+        <w:ind w:left="5040" w:hanging="360"/>
+      </w:pPr>
+      <w:rPr>
+        <w:rFonts w:ascii="Symbol" w:hAnsi="Symbol" w:hint="default"/>
+      </w:rPr>
+    </w:lvl>
+    <w:lvl w:ilvl="7" w:tplc="04190003" w:tentative="1">
+      <w:start w:val="1"/>
+      <w:numFmt w:val="bullet"/>
+      <w:lvlText w:val="o"/>
+      <w:lvlJc w:val="left"/>
+      <w:pPr>
+        <w:ind w:left="5760" w:hanging="360"/>
+      </w:pPr>
+      <w:rPr>
+        <w:rFonts w:ascii="Courier New" w:hAnsi="Courier New" w:cs="Courier New" w:hint="default"/>
+      </w:rPr>
+    </w:lvl>
+    <w:lvl w:ilvl="8" w:tplc="04190005" w:tentative="1">
+      <w:start w:val="1"/>
+      <w:numFmt w:val="bullet"/>
+      <w:lvlText w:val=""/>
+      <w:lvlJc w:val="left"/>
+      <w:pPr>
+        <w:ind w:left="6480" w:hanging="360"/>
+      </w:pPr>
+      <w:rPr>
+        <w:rFonts w:ascii="Wingdings" w:hAnsi="Wingdings" w:hint="default"/>
+      </w:rPr>
+    </w:lvl>
+  </w:abstractNum>
+  <w:abstractNum w:abstractNumId="22" w15:restartNumberingAfterBreak="0">
+    <w:nsid w:val="7E7510C3"/>
+    <w:multiLevelType w:val="hybridMultilevel"/>
+    <w:tmpl w:val="AE580D30"/>
+    <w:lvl w:ilvl="0" w:tplc="04190001">
+      <w:start w:val="1"/>
+      <w:numFmt w:val="bullet"/>
+      <w:lvlText w:val=""/>
+      <w:lvlJc w:val="left"/>
+      <w:pPr>
+        <w:ind w:left="720" w:hanging="360"/>
+      </w:pPr>
+      <w:rPr>
+        <w:rFonts w:ascii="Symbol" w:hAnsi="Symbol" w:hint="default"/>
+      </w:rPr>
+    </w:lvl>
+    <w:lvl w:ilvl="1" w:tplc="04190003" w:tentative="1">
+      <w:start w:val="1"/>
+      <w:numFmt w:val="bullet"/>
+      <w:lvlText w:val="o"/>
+      <w:lvlJc w:val="left"/>
+      <w:pPr>
+        <w:ind w:left="1440" w:hanging="360"/>
+      </w:pPr>
+      <w:rPr>
+        <w:rFonts w:ascii="Courier New" w:hAnsi="Courier New" w:cs="Courier New" w:hint="default"/>
+      </w:rPr>
+    </w:lvl>
+    <w:lvl w:ilvl="2" w:tplc="04190005" w:tentative="1">
+      <w:start w:val="1"/>
+      <w:numFmt w:val="bullet"/>
+      <w:lvlText w:val=""/>
+      <w:lvlJc w:val="left"/>
+      <w:pPr>
+        <w:ind w:left="2160" w:hanging="360"/>
+      </w:pPr>
+      <w:rPr>
+        <w:rFonts w:ascii="Wingdings" w:hAnsi="Wingdings" w:hint="default"/>
+      </w:rPr>
+    </w:lvl>
+    <w:lvl w:ilvl="3" w:tplc="04190001" w:tentative="1">
+      <w:start w:val="1"/>
+      <w:numFmt w:val="bullet"/>
+      <w:lvlText w:val=""/>
+      <w:lvlJc w:val="left"/>
+      <w:pPr>
+        <w:ind w:left="2880" w:hanging="360"/>
+      </w:pPr>
+      <w:rPr>
+        <w:rFonts w:ascii="Symbol" w:hAnsi="Symbol" w:hint="default"/>
+      </w:rPr>
+    </w:lvl>
+    <w:lvl w:ilvl="4" w:tplc="04190003" w:tentative="1">
+      <w:start w:val="1"/>
+      <w:numFmt w:val="bullet"/>
+      <w:lvlText w:val="o"/>
+      <w:lvlJc w:val="left"/>
+      <w:pPr>
+        <w:ind w:left="3600" w:hanging="360"/>
+      </w:pPr>
+      <w:rPr>
+        <w:rFonts w:ascii="Courier New" w:hAnsi="Courier New" w:cs="Courier New" w:hint="default"/>
+      </w:rPr>
+    </w:lvl>
+    <w:lvl w:ilvl="5" w:tplc="04190005" w:tentative="1">
+      <w:start w:val="1"/>
+      <w:numFmt w:val="bullet"/>
+      <w:lvlText w:val=""/>
+      <w:lvlJc w:val="left"/>
+      <w:pPr>
+        <w:ind w:left="4320" w:hanging="360"/>
+      </w:pPr>
+      <w:rPr>
+        <w:rFonts w:ascii="Wingdings" w:hAnsi="Wingdings" w:hint="default"/>
+      </w:rPr>
+    </w:lvl>
+    <w:lvl w:ilvl="6" w:tplc="04190001" w:tentative="1">
+      <w:start w:val="1"/>
+      <w:numFmt w:val="bullet"/>
+      <w:lvlText w:val=""/>
+      <w:lvlJc w:val="left"/>
+      <w:pPr>
+        <w:ind w:left="5040" w:hanging="360"/>
+      </w:pPr>
+      <w:rPr>
+        <w:rFonts w:ascii="Symbol" w:hAnsi="Symbol" w:hint="default"/>
+      </w:rPr>
+    </w:lvl>
+    <w:lvl w:ilvl="7" w:tplc="04190003" w:tentative="1">
+      <w:start w:val="1"/>
+      <w:numFmt w:val="bullet"/>
+      <w:lvlText w:val="o"/>
+      <w:lvlJc w:val="left"/>
+      <w:pPr>
+        <w:ind w:left="5760" w:hanging="360"/>
+      </w:pPr>
+      <w:rPr>
+        <w:rFonts w:ascii="Courier New" w:hAnsi="Courier New" w:cs="Courier New" w:hint="default"/>
+      </w:rPr>
+    </w:lvl>
+    <w:lvl w:ilvl="8" w:tplc="04190005" w:tentative="1">
+      <w:start w:val="1"/>
+      <w:numFmt w:val="bullet"/>
+      <w:lvlText w:val=""/>
+      <w:lvlJc w:val="left"/>
+      <w:pPr>
+        <w:ind w:left="6480" w:hanging="360"/>
+      </w:pPr>
+      <w:rPr>
+        <w:rFonts w:ascii="Wingdings" w:hAnsi="Wingdings" w:hint="default"/>
+      </w:rPr>
+    </w:lvl>
+  </w:abstractNum>
   <w:num w:numId="1">
+    <w:abstractNumId w:val="10"/>
+  </w:num>
+  <w:num w:numId="2">
+    <w:abstractNumId w:val="18"/>
+  </w:num>
+  <w:num w:numId="3">
+    <w:abstractNumId w:val="2"/>
+  </w:num>
+  <w:num w:numId="4">
+    <w:abstractNumId w:val="9"/>
+  </w:num>
+  <w:num w:numId="5">
+    <w:abstractNumId w:val="17"/>
+  </w:num>
+  <w:num w:numId="6">
+    <w:abstractNumId w:val="12"/>
+  </w:num>
+  <w:num w:numId="7">
+    <w:abstractNumId w:val="19"/>
+  </w:num>
+  <w:num w:numId="8">
+    <w:abstractNumId w:val="7"/>
+  </w:num>
+  <w:num w:numId="9">
+    <w:abstractNumId w:val="15"/>
+  </w:num>
+  <w:num w:numId="10">
+    <w:abstractNumId w:val="13"/>
+  </w:num>
+  <w:num w:numId="11">
+    <w:abstractNumId w:val="8"/>
+  </w:num>
+  <w:num w:numId="12">
+    <w:abstractNumId w:val="4"/>
+  </w:num>
+  <w:num w:numId="13">
+    <w:abstractNumId w:val="11"/>
+  </w:num>
+  <w:num w:numId="14">
+    <w:abstractNumId w:val="0"/>
+  </w:num>
+  <w:num w:numId="15">
+    <w:abstractNumId w:val="1"/>
+  </w:num>
+  <w:num w:numId="16">
+    <w:abstractNumId w:val="22"/>
+  </w:num>
+  <w:num w:numId="17">
+    <w:abstractNumId w:val="20"/>
+  </w:num>
+  <w:num w:numId="18">
+    <w:abstractNumId w:val="3"/>
+  </w:num>
+  <w:num w:numId="19">
+    <w:abstractNumId w:val="21"/>
+  </w:num>
+  <w:num w:numId="20">
+    <w:abstractNumId w:val="16"/>
+  </w:num>
+  <w:num w:numId="21">
     <w:abstractNumId w:val="5"/>
   </w:num>
-  <w:num w:numId="2">
-    <w:abstractNumId w:val="10"/>
+  <w:num w:numId="22">
+    <w:abstractNumId w:val="14"/>
   </w:num>
-  <w:num w:numId="3">
-    <w:abstractNumId w:val="0"/>
-  </w:num>
-  <w:num w:numId="4">
-    <w:abstractNumId w:val="4"/>
-  </w:num>
-  <w:num w:numId="5">
-    <w:abstractNumId w:val="9"/>
-  </w:num>
-  <w:num w:numId="6">
+  <w:num w:numId="23">
     <w:abstractNumId w:val="6"/>
-  </w:num>
-  <w:num w:numId="7">
-    <w:abstractNumId w:val="11"/>
-  </w:num>
-  <w:num w:numId="8">
-    <w:abstractNumId w:val="2"/>
-  </w:num>
-  <w:num w:numId="9">
-    <w:abstractNumId w:val="8"/>
-  </w:num>
-  <w:num w:numId="10">
-    <w:abstractNumId w:val="7"/>
-  </w:num>
-  <w:num w:numId="11">
-    <w:abstractNumId w:val="3"/>
-  </w:num>
-  <w:num w:numId="12">
-    <w:abstractNumId w:val="1"/>
   </w:num>
 </w:numbering>
 </file>
 
 <file path=word/styles.xml><?xml version="1.0" encoding="utf-8"?>
-<w:styles xmlns:mc="http://schemas.openxmlformats.org/markup-compatibility/2006" xmlns:r="http://schemas.openxmlformats.org/officeDocument/2006/relationships" xmlns:w="http://schemas.openxmlformats.org/wordprocessingml/2006/main" xmlns:w14="http://schemas.microsoft.com/office/word/2010/wordml" xmlns:w15="http://schemas.microsoft.com/office/word/2012/wordml" xmlns:w16cid="http://schemas.microsoft.com/office/word/2016/wordml/cid" xmlns:w16se="http://schemas.microsoft.com/office/word/2015/wordml/symex" mc:Ignorable="w14 w15 w16se w16cid">
+<w:styles xmlns:mc="http://schemas.openxmlformats.org/markup-compatibility/2006" xmlns:r="http://schemas.openxmlformats.org/officeDocument/2006/relationships" xmlns:w="http://schemas.openxmlformats.org/wordprocessingml/2006/main" xmlns:w14="http://schemas.microsoft.com/office/word/2010/wordml" xmlns:w15="http://schemas.microsoft.com/office/word/2012/wordml" xmlns:w16cex="http://schemas.microsoft.com/office/word/2018/wordml/cex" xmlns:w16cid="http://schemas.microsoft.com/office/word/2016/wordml/cid" xmlns:w16="http://schemas.microsoft.com/office/word/2018/wordml" xmlns:w16sdtdh="http://schemas.microsoft.com/office/word/2020/wordml/sdtdatahash" xmlns:w16se="http://schemas.microsoft.com/office/word/2015/wordml/symex" mc:Ignorable="w14 w15 w16se w16cid w16 w16cex w16sdtdh">
   <w:docDefaults>
     <w:rPrDefault>
       <w:rPr>
@@ -3240,7 +4510,7 @@
       </w:pPr>
     </w:pPrDefault>
   </w:docDefaults>
-  <w:latentStyles w:defLockedState="0" w:defUIPriority="99" w:defSemiHidden="0" w:defUnhideWhenUsed="0" w:defQFormat="0" w:count="375">
+  <w:latentStyles w:defLockedState="0" w:defUIPriority="99" w:defSemiHidden="0" w:defUnhideWhenUsed="0" w:defQFormat="0" w:count="376">
     <w:lsdException w:name="Normal" w:uiPriority="0" w:qFormat="1"/>
     <w:lsdException w:name="heading 1" w:uiPriority="9" w:qFormat="1"/>
     <w:lsdException w:name="heading 2" w:semiHidden="1" w:uiPriority="9" w:unhideWhenUsed="1" w:qFormat="1"/>
@@ -3346,7 +4616,6 @@
     <w:lsdException w:name="HTML Sample" w:semiHidden="1" w:unhideWhenUsed="1"/>
     <w:lsdException w:name="HTML Typewriter" w:semiHidden="1" w:unhideWhenUsed="1"/>
     <w:lsdException w:name="HTML Variable" w:semiHidden="1" w:unhideWhenUsed="1"/>
-    <w:lsdException w:name="Normal Table" w:semiHidden="1" w:unhideWhenUsed="1"/>
     <w:lsdException w:name="annotation subject" w:semiHidden="1" w:unhideWhenUsed="1"/>
     <w:lsdException w:name="No List" w:semiHidden="1" w:unhideWhenUsed="1"/>
     <w:lsdException w:name="Outline List 1" w:semiHidden="1" w:unhideWhenUsed="1"/>
@@ -3393,10 +4662,8 @@
     <w:lsdException w:name="Table Subtle 2" w:semiHidden="1" w:unhideWhenUsed="1"/>
     <w:lsdException w:name="Table Web 1" w:semiHidden="1" w:unhideWhenUsed="1"/>
     <w:lsdException w:name="Table Web 2" w:semiHidden="1" w:unhideWhenUsed="1"/>
-    <w:lsdException w:name="Table Web 3" w:semiHidden="1" w:unhideWhenUsed="1"/>
     <w:lsdException w:name="Balloon Text" w:semiHidden="1" w:unhideWhenUsed="1"/>
     <w:lsdException w:name="Table Grid" w:uiPriority="39"/>
-    <w:lsdException w:name="Table Theme" w:semiHidden="1" w:unhideWhenUsed="1"/>
     <w:lsdException w:name="Placeholder Text" w:semiHidden="1"/>
     <w:lsdException w:name="No Spacing" w:uiPriority="1" w:qFormat="1"/>
     <w:lsdException w:name="Light Shading" w:uiPriority="60"/>
@@ -3616,6 +4883,7 @@
     <w:lsdException w:name="Smart Hyperlink" w:semiHidden="1" w:unhideWhenUsed="1"/>
     <w:lsdException w:name="Hashtag" w:semiHidden="1" w:unhideWhenUsed="1"/>
     <w:lsdException w:name="Unresolved Mention" w:semiHidden="1" w:unhideWhenUsed="1"/>
+    <w:lsdException w:name="Smart Link" w:semiHidden="1" w:unhideWhenUsed="1"/>
   </w:latentStyles>
   <w:style w:type="paragraph" w:default="1" w:styleId="a">
     <w:name w:val="Normal"/>
@@ -3964,4 +5232,16 @@
     </a:ext>
   </a:extLst>
 </a:theme>
+</file>
+
+<file path=customXml/item1.xml><?xml version="1.0" encoding="utf-8"?>
+<b:Sources xmlns:b="http://schemas.openxmlformats.org/officeDocument/2006/bibliography" xmlns="http://schemas.openxmlformats.org/officeDocument/2006/bibliography" SelectedStyle="\APASixthEditionOfficeOnline.xsl" StyleName="APA" Version="6"/>
+</file>
+
+<file path=customXml/itemProps1.xml><?xml version="1.0" encoding="utf-8"?>
+<ds:datastoreItem xmlns:ds="http://schemas.openxmlformats.org/officeDocument/2006/customXml" ds:itemID="{0EC20086-62AE-4A11-835F-49E2476C88D3}">
+  <ds:schemaRefs>
+    <ds:schemaRef ds:uri="http://schemas.openxmlformats.org/officeDocument/2006/bibliography"/>
+  </ds:schemaRefs>
+</ds:datastoreItem>
 </file>